--- a/EF_Tasks/Correlations/Correlation_Alltasks.docx
+++ b/EF_Tasks/Correlations/Correlation_Alltasks.docx
@@ -318,7 +318,6 @@
                 <w:szCs w:val="10"/>
               </w:rPr>
             </w:pPr>
-            <w:proofErr w:type="spellStart"/>
             <w:r>
               <w:rPr>
                 <w:sz w:val="10"/>
@@ -326,7 +325,6 @@
               </w:rPr>
               <w:t>WMUpdating</w:t>
             </w:r>
-            <w:proofErr w:type="spellEnd"/>
           </w:p>
         </w:tc>
         <w:tc>
@@ -430,17 +428,260 @@
                 <w:sz w:val="10"/>
                 <w:szCs w:val="10"/>
               </w:rPr>
-              <w:t xml:space="preserve"> </w:t>
-            </w:r>
-            <w:r>
+              <w:t xml:space="preserve"> (n = 126)</w:t>
+            </w:r>
+          </w:p>
+        </w:tc>
+        <w:tc>
+          <w:tcPr>
+            <w:tcW w:w="0" w:type="auto"/>
+          </w:tcPr>
+          <w:p>
+            <w:pPr>
+              <w:pStyle w:val="Compact"/>
+              <w:jc w:val="right"/>
+              <w:rPr>
+                <w:sz w:val="10"/>
+                <w:szCs w:val="10"/>
+              </w:rPr>
+            </w:pPr>
+            <w:r>
+              <w:rPr>
+                <w:sz w:val="10"/>
+                <w:szCs w:val="10"/>
+              </w:rPr>
+              <w:t>0.</w:t>
+            </w:r>
+            <w:r>
+              <w:rPr>
+                <w:sz w:val="10"/>
+                <w:szCs w:val="10"/>
+              </w:rPr>
+              <w:t>14 (n = 131)</w:t>
+            </w:r>
+          </w:p>
+        </w:tc>
+        <w:tc>
+          <w:tcPr>
+            <w:tcW w:w="0" w:type="auto"/>
+          </w:tcPr>
+          <w:p>
+            <w:pPr>
+              <w:pStyle w:val="Compact"/>
+              <w:jc w:val="right"/>
+              <w:rPr>
+                <w:sz w:val="10"/>
+                <w:szCs w:val="10"/>
+              </w:rPr>
+            </w:pPr>
+            <w:r>
+              <w:rPr>
+                <w:sz w:val="10"/>
+                <w:szCs w:val="10"/>
+              </w:rPr>
+              <w:t>-0.0</w:t>
+            </w:r>
+            <w:r>
+              <w:rPr>
+                <w:sz w:val="10"/>
+                <w:szCs w:val="10"/>
+              </w:rPr>
+              <w:t>2 (n = 147)</w:t>
+            </w:r>
+          </w:p>
+        </w:tc>
+        <w:tc>
+          <w:tcPr>
+            <w:tcW w:w="0" w:type="auto"/>
+          </w:tcPr>
+          <w:p>
+            <w:pPr>
+              <w:pStyle w:val="Compact"/>
+              <w:jc w:val="right"/>
+              <w:rPr>
+                <w:sz w:val="10"/>
+                <w:szCs w:val="10"/>
+              </w:rPr>
+            </w:pPr>
+            <w:r>
+              <w:rPr>
+                <w:sz w:val="10"/>
+                <w:szCs w:val="10"/>
+              </w:rPr>
+              <w:t>0.0</w:t>
+            </w:r>
+            <w:r>
+              <w:rPr>
+                <w:sz w:val="10"/>
+                <w:szCs w:val="10"/>
+              </w:rPr>
+              <w:t>5 (n = 152)</w:t>
+            </w:r>
+          </w:p>
+        </w:tc>
+        <w:tc>
+          <w:tcPr>
+            <w:tcW w:w="0" w:type="auto"/>
+          </w:tcPr>
+          <w:p>
+            <w:pPr>
+              <w:pStyle w:val="Compact"/>
+              <w:jc w:val="right"/>
+              <w:rPr>
+                <w:sz w:val="10"/>
+                <w:szCs w:val="10"/>
+              </w:rPr>
+            </w:pPr>
+            <w:r>
+              <w:rPr>
+                <w:sz w:val="10"/>
+                <w:szCs w:val="10"/>
+              </w:rPr>
+              <w:t>0.0</w:t>
+            </w:r>
+            <w:r>
+              <w:rPr>
+                <w:sz w:val="10"/>
+                <w:szCs w:val="10"/>
+              </w:rPr>
+              <w:t>4 (n = 125)</w:t>
+            </w:r>
+          </w:p>
+        </w:tc>
+        <w:tc>
+          <w:tcPr>
+            <w:tcW w:w="0" w:type="auto"/>
+          </w:tcPr>
+          <w:p>
+            <w:pPr>
+              <w:pStyle w:val="Compact"/>
+              <w:jc w:val="right"/>
+              <w:rPr>
+                <w:sz w:val="10"/>
+                <w:szCs w:val="10"/>
+              </w:rPr>
+            </w:pPr>
+            <w:r>
+              <w:rPr>
+                <w:sz w:val="10"/>
+                <w:szCs w:val="10"/>
+              </w:rPr>
+              <w:t>0.0</w:t>
+            </w:r>
+            <w:r>
+              <w:rPr>
+                <w:sz w:val="10"/>
+                <w:szCs w:val="10"/>
+              </w:rPr>
+              <w:t>4 (n = 143)</w:t>
+            </w:r>
+          </w:p>
+        </w:tc>
+        <w:tc>
+          <w:tcPr>
+            <w:tcW w:w="0" w:type="auto"/>
+          </w:tcPr>
+          <w:p>
+            <w:pPr>
+              <w:pStyle w:val="Compact"/>
+              <w:jc w:val="right"/>
+              <w:rPr>
+                <w:sz w:val="10"/>
+                <w:szCs w:val="10"/>
+              </w:rPr>
+            </w:pPr>
+            <w:r>
+              <w:rPr>
+                <w:sz w:val="10"/>
+                <w:szCs w:val="10"/>
+              </w:rPr>
+              <w:t>-0.0</w:t>
+            </w:r>
+            <w:r>
+              <w:rPr>
+                <w:sz w:val="10"/>
+                <w:szCs w:val="10"/>
+              </w:rPr>
+              <w:t>2 (n = 158)</w:t>
+            </w:r>
+          </w:p>
+        </w:tc>
+      </w:tr>
+      <w:tr>
+        <w:tc>
+          <w:tcPr>
+            <w:tcW w:w="0" w:type="auto"/>
+          </w:tcPr>
+          <w:p>
+            <w:pPr>
+              <w:pStyle w:val="Compact"/>
+              <w:rPr>
+                <w:sz w:val="10"/>
+                <w:szCs w:val="10"/>
+              </w:rPr>
+            </w:pPr>
+            <w:r>
+              <w:rPr>
+                <w:sz w:val="10"/>
+                <w:szCs w:val="10"/>
+              </w:rPr>
+              <w:t>WMBoxes</w:t>
+            </w:r>
+          </w:p>
+        </w:tc>
+        <w:tc>
+          <w:tcPr>
+            <w:tcW w:w="0" w:type="auto"/>
+          </w:tcPr>
+          <w:p>
+            <w:pPr>
+              <w:pStyle w:val="Compact"/>
+              <w:jc w:val="right"/>
+              <w:rPr>
+                <w:sz w:val="10"/>
+                <w:szCs w:val="10"/>
+              </w:rPr>
+            </w:pPr>
+          </w:p>
+        </w:tc>
+        <w:tc>
+          <w:tcPr>
+            <w:tcW w:w="0" w:type="auto"/>
+          </w:tcPr>
+          <w:p>
+            <w:pPr>
+              <w:pStyle w:val="Compact"/>
+              <w:jc w:val="right"/>
+              <w:rPr>
+                <w:sz w:val="10"/>
+                <w:szCs w:val="10"/>
+              </w:rPr>
+            </w:pPr>
+            <w:r>
+              <w:rPr>
+                <w:sz w:val="10"/>
+                <w:szCs w:val="10"/>
+              </w:rPr>
+              <w:t>1.00</w:t>
+            </w:r>
+          </w:p>
+        </w:tc>
+        <w:tc>
+          <w:tcPr>
+            <w:tcW w:w="0" w:type="auto"/>
+            <w:shd w:val="clear" w:color="auto" w:fill="EAF1DD" w:themeFill="accent3" w:themeFillTint="33"/>
+          </w:tcPr>
+          <w:p>
+            <w:pPr>
+              <w:pStyle w:val="Compact"/>
+              <w:jc w:val="right"/>
               <w:rPr>
                 <w:b/>
                 <w:bCs/>
                 <w:sz w:val="10"/>
                 <w:szCs w:val="10"/>
               </w:rPr>
-              <w:t>(n = 1</w:t>
-            </w:r>
+            </w:pPr>
             <w:r>
               <w:rPr>
                 <w:b/>
@@ -448,7 +689,7 @@
                 <w:sz w:val="10"/>
                 <w:szCs w:val="10"/>
               </w:rPr>
-              <w:t>26</w:t>
+              <w:t>0.</w:t>
             </w:r>
             <w:r>
               <w:rPr>
@@ -457,7 +698,54 @@
                 <w:sz w:val="10"/>
                 <w:szCs w:val="10"/>
               </w:rPr>
-              <w:t>)</w:t>
+              <w:t>16</w:t>
+            </w:r>
+            <w:r>
+              <w:rPr>
+                <w:b/>
+                <w:bCs/>
+                <w:sz w:val="10"/>
+                <w:szCs w:val="10"/>
+              </w:rPr>
+              <w:t>†</w:t>
+            </w:r>
+            <w:r>
+              <w:rPr>
+                <w:b/>
+                <w:bCs/>
+                <w:sz w:val="10"/>
+                <w:szCs w:val="10"/>
+              </w:rPr>
+              <w:t xml:space="preserve"> (n = 127)</w:t>
+            </w:r>
+          </w:p>
+        </w:tc>
+        <w:tc>
+          <w:tcPr>
+            <w:tcW w:w="0" w:type="auto"/>
+          </w:tcPr>
+          <w:p>
+            <w:pPr>
+              <w:pStyle w:val="Compact"/>
+              <w:jc w:val="right"/>
+              <w:rPr>
+                <w:sz w:val="10"/>
+                <w:szCs w:val="10"/>
+              </w:rPr>
+            </w:pPr>
+            <w:r>
+              <w:rPr>
+                <w:sz w:val="10"/>
+                <w:szCs w:val="10"/>
+              </w:rPr>
+              <w:t>0.0</w:t>
+            </w:r>
+            <w:r>
+              <w:rPr>
+                <w:sz w:val="10"/>
+                <w:szCs w:val="10"/>
+              </w:rPr>
+              <w:t>8 (n = 132)</w:t>
             </w:r>
           </w:p>
         </w:tc>
@@ -486,78 +774,94 @@
                 <w:sz w:val="10"/>
                 <w:szCs w:val="10"/>
               </w:rPr>
-              <w:t xml:space="preserve">14 </w:t>
-            </w:r>
-            <w:r>
-              <w:rPr>
-                <w:sz w:val="10"/>
-                <w:szCs w:val="10"/>
-              </w:rPr>
-              <w:t>(n = 1</w:t>
-            </w:r>
-            <w:r>
-              <w:rPr>
-                <w:sz w:val="10"/>
-                <w:szCs w:val="10"/>
-              </w:rPr>
-              <w:t>31</w:t>
-            </w:r>
-            <w:r>
-              <w:rPr>
-                <w:sz w:val="10"/>
-                <w:szCs w:val="10"/>
-              </w:rPr>
-              <w:t>)</w:t>
-            </w:r>
-          </w:p>
-        </w:tc>
-        <w:tc>
-          <w:tcPr>
-            <w:tcW w:w="0" w:type="auto"/>
-          </w:tcPr>
-          <w:p>
-            <w:pPr>
-              <w:pStyle w:val="Compact"/>
-              <w:jc w:val="right"/>
-              <w:rPr>
-                <w:sz w:val="10"/>
-                <w:szCs w:val="10"/>
-              </w:rPr>
-            </w:pPr>
-            <w:r>
-              <w:rPr>
-                <w:sz w:val="10"/>
-                <w:szCs w:val="10"/>
-              </w:rPr>
-              <w:t>-0.0</w:t>
-            </w:r>
-            <w:r>
-              <w:rPr>
-                <w:sz w:val="10"/>
-                <w:szCs w:val="10"/>
-              </w:rPr>
-              <w:t xml:space="preserve">2 </w:t>
-            </w:r>
-            <w:r>
-              <w:rPr>
-                <w:sz w:val="10"/>
-                <w:szCs w:val="10"/>
-              </w:rPr>
-              <w:t>(n = 14</w:t>
-            </w:r>
-            <w:r>
-              <w:rPr>
-                <w:sz w:val="10"/>
-                <w:szCs w:val="10"/>
-              </w:rPr>
-              <w:t>7</w:t>
-            </w:r>
-            <w:r>
-              <w:rPr>
-                <w:sz w:val="10"/>
-                <w:szCs w:val="10"/>
-              </w:rPr>
-              <w:t>)</w:t>
+              <w:t>11 (n = 146)</w:t>
+            </w:r>
+          </w:p>
+        </w:tc>
+        <w:tc>
+          <w:tcPr>
+            <w:tcW w:w="0" w:type="auto"/>
+          </w:tcPr>
+          <w:p>
+            <w:pPr>
+              <w:pStyle w:val="Compact"/>
+              <w:jc w:val="right"/>
+              <w:rPr>
+                <w:sz w:val="10"/>
+                <w:szCs w:val="10"/>
+              </w:rPr>
+            </w:pPr>
+            <w:r>
+              <w:rPr>
+                <w:sz w:val="10"/>
+                <w:szCs w:val="10"/>
+              </w:rPr>
+              <w:t>0.</w:t>
+            </w:r>
+            <w:r>
+              <w:rPr>
+                <w:sz w:val="10"/>
+                <w:szCs w:val="10"/>
+              </w:rPr>
+              <w:t>12 (n = 129)</w:t>
+            </w:r>
+          </w:p>
+        </w:tc>
+        <w:tc>
+          <w:tcPr>
+            <w:tcW w:w="0" w:type="auto"/>
+          </w:tcPr>
+          <w:p>
+            <w:pPr>
+              <w:pStyle w:val="Compact"/>
+              <w:jc w:val="right"/>
+              <w:rPr>
+                <w:sz w:val="10"/>
+                <w:szCs w:val="10"/>
+              </w:rPr>
+            </w:pPr>
+            <w:r>
+              <w:rPr>
+                <w:sz w:val="10"/>
+                <w:szCs w:val="10"/>
+              </w:rPr>
+              <w:t>0.11</w:t>
+            </w:r>
+            <w:r>
+              <w:rPr>
+                <w:sz w:val="10"/>
+                <w:szCs w:val="10"/>
+              </w:rPr>
+              <w:t xml:space="preserve"> (n = 126)</w:t>
+            </w:r>
+          </w:p>
+        </w:tc>
+        <w:tc>
+          <w:tcPr>
+            <w:tcW w:w="0" w:type="auto"/>
+          </w:tcPr>
+          <w:p>
+            <w:pPr>
+              <w:pStyle w:val="Compact"/>
+              <w:jc w:val="right"/>
+              <w:rPr>
+                <w:sz w:val="10"/>
+                <w:szCs w:val="10"/>
+              </w:rPr>
+            </w:pPr>
+            <w:r>
+              <w:rPr>
+                <w:sz w:val="10"/>
+                <w:szCs w:val="10"/>
+              </w:rPr>
+              <w:t>0.1</w:t>
+            </w:r>
+            <w:r>
+              <w:rPr>
+                <w:sz w:val="10"/>
+                <w:szCs w:val="10"/>
+              </w:rPr>
+              <w:t>0 (n = 144)</w:t>
             </w:r>
           </w:p>
         </w:tc>
@@ -586,178 +890,7 @@
                 <w:sz w:val="10"/>
                 <w:szCs w:val="10"/>
               </w:rPr>
-              <w:t xml:space="preserve">5 </w:t>
-            </w:r>
-            <w:r>
-              <w:rPr>
-                <w:sz w:val="10"/>
-                <w:szCs w:val="10"/>
-              </w:rPr>
-              <w:t>(n = 1</w:t>
-            </w:r>
-            <w:r>
-              <w:rPr>
-                <w:sz w:val="10"/>
-                <w:szCs w:val="10"/>
-              </w:rPr>
-              <w:t>52</w:t>
-            </w:r>
-            <w:r>
-              <w:rPr>
-                <w:sz w:val="10"/>
-                <w:szCs w:val="10"/>
-              </w:rPr>
-              <w:t>)</w:t>
-            </w:r>
-          </w:p>
-        </w:tc>
-        <w:tc>
-          <w:tcPr>
-            <w:tcW w:w="0" w:type="auto"/>
-          </w:tcPr>
-          <w:p>
-            <w:pPr>
-              <w:pStyle w:val="Compact"/>
-              <w:jc w:val="right"/>
-              <w:rPr>
-                <w:sz w:val="10"/>
-                <w:szCs w:val="10"/>
-              </w:rPr>
-            </w:pPr>
-            <w:r>
-              <w:rPr>
-                <w:sz w:val="10"/>
-                <w:szCs w:val="10"/>
-              </w:rPr>
-              <w:t>0.0</w:t>
-            </w:r>
-            <w:r>
-              <w:rPr>
-                <w:sz w:val="10"/>
-                <w:szCs w:val="10"/>
-              </w:rPr>
-              <w:t xml:space="preserve">4 </w:t>
-            </w:r>
-            <w:r>
-              <w:rPr>
-                <w:sz w:val="10"/>
-                <w:szCs w:val="10"/>
-              </w:rPr>
-              <w:t>(n = 1</w:t>
-            </w:r>
-            <w:r>
-              <w:rPr>
-                <w:sz w:val="10"/>
-                <w:szCs w:val="10"/>
-              </w:rPr>
-              <w:t>25</w:t>
-            </w:r>
-            <w:r>
-              <w:rPr>
-                <w:sz w:val="10"/>
-                <w:szCs w:val="10"/>
-              </w:rPr>
-              <w:t>)</w:t>
-            </w:r>
-          </w:p>
-        </w:tc>
-        <w:tc>
-          <w:tcPr>
-            <w:tcW w:w="0" w:type="auto"/>
-          </w:tcPr>
-          <w:p>
-            <w:pPr>
-              <w:pStyle w:val="Compact"/>
-              <w:jc w:val="right"/>
-              <w:rPr>
-                <w:sz w:val="10"/>
-                <w:szCs w:val="10"/>
-              </w:rPr>
-            </w:pPr>
-            <w:r>
-              <w:rPr>
-                <w:sz w:val="10"/>
-                <w:szCs w:val="10"/>
-              </w:rPr>
-              <w:t>0.0</w:t>
-            </w:r>
-            <w:r>
-              <w:rPr>
-                <w:sz w:val="10"/>
-                <w:szCs w:val="10"/>
-              </w:rPr>
-              <w:t xml:space="preserve">4 </w:t>
-            </w:r>
-            <w:r>
-              <w:rPr>
-                <w:sz w:val="10"/>
-                <w:szCs w:val="10"/>
-              </w:rPr>
-              <w:t>(n = 14</w:t>
-            </w:r>
-            <w:r>
-              <w:rPr>
-                <w:sz w:val="10"/>
-                <w:szCs w:val="10"/>
-              </w:rPr>
-              <w:t>3</w:t>
-            </w:r>
-            <w:r>
-              <w:rPr>
-                <w:sz w:val="10"/>
-                <w:szCs w:val="10"/>
-              </w:rPr>
-              <w:t>)</w:t>
-            </w:r>
-          </w:p>
-        </w:tc>
-        <w:tc>
-          <w:tcPr>
-            <w:tcW w:w="0" w:type="auto"/>
-          </w:tcPr>
-          <w:p>
-            <w:pPr>
-              <w:pStyle w:val="Compact"/>
-              <w:jc w:val="right"/>
-              <w:rPr>
-                <w:sz w:val="10"/>
-                <w:szCs w:val="10"/>
-              </w:rPr>
-            </w:pPr>
-            <w:r>
-              <w:rPr>
-                <w:sz w:val="10"/>
-                <w:szCs w:val="10"/>
-              </w:rPr>
-              <w:t>-0.0</w:t>
-            </w:r>
-            <w:r>
-              <w:rPr>
-                <w:sz w:val="10"/>
-                <w:szCs w:val="10"/>
-              </w:rPr>
-              <w:t xml:space="preserve">2 </w:t>
-            </w:r>
-            <w:r>
-              <w:rPr>
-                <w:sz w:val="10"/>
-                <w:szCs w:val="10"/>
-              </w:rPr>
-              <w:t>(n = 1</w:t>
-            </w:r>
-            <w:r>
-              <w:rPr>
-                <w:sz w:val="10"/>
-                <w:szCs w:val="10"/>
-              </w:rPr>
-              <w:t>5</w:t>
-            </w:r>
-            <w:r>
-              <w:rPr>
-                <w:sz w:val="10"/>
-                <w:szCs w:val="10"/>
-              </w:rPr>
-              <w:t>8)</w:t>
+              <w:t>7 (n = 142)</w:t>
             </w:r>
           </w:p>
         </w:tc>
@@ -775,15 +908,352 @@
                 <w:szCs w:val="10"/>
               </w:rPr>
             </w:pPr>
-            <w:proofErr w:type="spellStart"/>
-            <w:r>
-              <w:rPr>
-                <w:sz w:val="10"/>
-                <w:szCs w:val="10"/>
-              </w:rPr>
-              <w:t>WMBoxes</w:t>
-            </w:r>
-            <w:proofErr w:type="spellEnd"/>
+            <w:r>
+              <w:rPr>
+                <w:sz w:val="10"/>
+                <w:szCs w:val="10"/>
+              </w:rPr>
+              <w:t>WMGrid</w:t>
+            </w:r>
+          </w:p>
+        </w:tc>
+        <w:tc>
+          <w:tcPr>
+            <w:tcW w:w="0" w:type="auto"/>
+          </w:tcPr>
+          <w:p>
+            <w:pPr>
+              <w:pStyle w:val="Compact"/>
+              <w:jc w:val="right"/>
+              <w:rPr>
+                <w:sz w:val="10"/>
+                <w:szCs w:val="10"/>
+              </w:rPr>
+            </w:pPr>
+          </w:p>
+        </w:tc>
+        <w:tc>
+          <w:tcPr>
+            <w:tcW w:w="0" w:type="auto"/>
+          </w:tcPr>
+          <w:p>
+            <w:pPr>
+              <w:pStyle w:val="Compact"/>
+              <w:jc w:val="right"/>
+              <w:rPr>
+                <w:sz w:val="10"/>
+                <w:szCs w:val="10"/>
+              </w:rPr>
+            </w:pPr>
+          </w:p>
+        </w:tc>
+        <w:tc>
+          <w:tcPr>
+            <w:tcW w:w="0" w:type="auto"/>
+          </w:tcPr>
+          <w:p>
+            <w:pPr>
+              <w:pStyle w:val="Compact"/>
+              <w:jc w:val="right"/>
+              <w:rPr>
+                <w:sz w:val="10"/>
+                <w:szCs w:val="10"/>
+              </w:rPr>
+            </w:pPr>
+            <w:r>
+              <w:rPr>
+                <w:sz w:val="10"/>
+                <w:szCs w:val="10"/>
+              </w:rPr>
+              <w:t>1.00</w:t>
+            </w:r>
+          </w:p>
+        </w:tc>
+        <w:tc>
+          <w:tcPr>
+            <w:tcW w:w="0" w:type="auto"/>
+          </w:tcPr>
+          <w:p>
+            <w:pPr>
+              <w:pStyle w:val="Compact"/>
+              <w:jc w:val="right"/>
+              <w:rPr>
+                <w:sz w:val="10"/>
+                <w:szCs w:val="10"/>
+              </w:rPr>
+            </w:pPr>
+            <w:r>
+              <w:rPr>
+                <w:sz w:val="10"/>
+                <w:szCs w:val="10"/>
+              </w:rPr>
+              <w:t>0.0</w:t>
+            </w:r>
+            <w:r>
+              <w:rPr>
+                <w:sz w:val="10"/>
+                <w:szCs w:val="10"/>
+              </w:rPr>
+              <w:t>7 (n = 123)</w:t>
+            </w:r>
+          </w:p>
+        </w:tc>
+        <w:tc>
+          <w:tcPr>
+            <w:tcW w:w="0" w:type="auto"/>
+            <w:shd w:val="clear" w:color="auto" w:fill="EAF1DD" w:themeFill="accent3" w:themeFillTint="33"/>
+          </w:tcPr>
+          <w:p>
+            <w:pPr>
+              <w:pStyle w:val="Compact"/>
+              <w:jc w:val="right"/>
+              <w:rPr>
+                <w:sz w:val="10"/>
+                <w:szCs w:val="10"/>
+              </w:rPr>
+            </w:pPr>
+            <w:r>
+              <w:rPr>
+                <w:sz w:val="10"/>
+                <w:szCs w:val="10"/>
+              </w:rPr>
+              <w:t>0.1</w:t>
+            </w:r>
+            <w:r>
+              <w:rPr>
+                <w:sz w:val="10"/>
+                <w:szCs w:val="10"/>
+              </w:rPr>
+              <w:t>5</w:t>
+            </w:r>
+            <w:r>
+              <w:rPr>
+                <w:sz w:val="10"/>
+                <w:szCs w:val="10"/>
+              </w:rPr>
+              <w:t>†</w:t>
+            </w:r>
+            <w:r>
+              <w:rPr>
+                <w:sz w:val="10"/>
+                <w:szCs w:val="10"/>
+              </w:rPr>
+              <w:t xml:space="preserve"> (n = 124)</w:t>
+            </w:r>
+          </w:p>
+        </w:tc>
+        <w:tc>
+          <w:tcPr>
+            <w:tcW w:w="0" w:type="auto"/>
+            <w:shd w:val="clear" w:color="auto" w:fill="9BBB59" w:themeFill="accent3"/>
+          </w:tcPr>
+          <w:p>
+            <w:pPr>
+              <w:pStyle w:val="Compact"/>
+              <w:jc w:val="right"/>
+              <w:rPr>
+                <w:sz w:val="10"/>
+                <w:szCs w:val="10"/>
+              </w:rPr>
+            </w:pPr>
+            <w:r>
+              <w:rPr>
+                <w:sz w:val="10"/>
+                <w:szCs w:val="10"/>
+              </w:rPr>
+              <w:t>0.2</w:t>
+            </w:r>
+            <w:r>
+              <w:rPr>
+                <w:sz w:val="10"/>
+                <w:szCs w:val="10"/>
+              </w:rPr>
+              <w:t>6</w:t>
+            </w:r>
+            <w:r>
+              <w:rPr>
+                <w:sz w:val="10"/>
+                <w:szCs w:val="10"/>
+              </w:rPr>
+              <w:t>**</w:t>
+            </w:r>
+            <w:r>
+              <w:rPr>
+                <w:sz w:val="10"/>
+                <w:szCs w:val="10"/>
+              </w:rPr>
+              <w:t xml:space="preserve"> (n = 112)</w:t>
+            </w:r>
+          </w:p>
+        </w:tc>
+        <w:tc>
+          <w:tcPr>
+            <w:tcW w:w="0" w:type="auto"/>
+          </w:tcPr>
+          <w:p>
+            <w:pPr>
+              <w:pStyle w:val="Compact"/>
+              <w:jc w:val="right"/>
+              <w:rPr>
+                <w:sz w:val="10"/>
+                <w:szCs w:val="10"/>
+              </w:rPr>
+            </w:pPr>
+            <w:r>
+              <w:rPr>
+                <w:sz w:val="10"/>
+                <w:szCs w:val="10"/>
+              </w:rPr>
+              <w:t>0.08</w:t>
+            </w:r>
+            <w:r>
+              <w:rPr>
+                <w:sz w:val="10"/>
+                <w:szCs w:val="10"/>
+              </w:rPr>
+              <w:t xml:space="preserve"> (n = 121)</w:t>
+            </w:r>
+          </w:p>
+        </w:tc>
+        <w:tc>
+          <w:tcPr>
+            <w:tcW w:w="0" w:type="auto"/>
+            <w:shd w:val="clear" w:color="auto" w:fill="9BBB59" w:themeFill="accent3"/>
+          </w:tcPr>
+          <w:p>
+            <w:pPr>
+              <w:pStyle w:val="Compact"/>
+              <w:jc w:val="right"/>
+              <w:rPr>
+                <w:sz w:val="10"/>
+                <w:szCs w:val="10"/>
+              </w:rPr>
+            </w:pPr>
+            <w:r>
+              <w:rPr>
+                <w:sz w:val="10"/>
+                <w:szCs w:val="10"/>
+              </w:rPr>
+              <w:t>0.</w:t>
+            </w:r>
+            <w:r>
+              <w:rPr>
+                <w:sz w:val="10"/>
+                <w:szCs w:val="10"/>
+              </w:rPr>
+              <w:t>24</w:t>
+            </w:r>
+            <w:r>
+              <w:rPr>
+                <w:sz w:val="10"/>
+                <w:szCs w:val="10"/>
+              </w:rPr>
+              <w:t>**</w:t>
+            </w:r>
+            <w:r>
+              <w:rPr>
+                <w:sz w:val="10"/>
+                <w:szCs w:val="10"/>
+              </w:rPr>
+              <w:t xml:space="preserve"> (n = 125)</w:t>
+            </w:r>
+          </w:p>
+        </w:tc>
+        <w:tc>
+          <w:tcPr>
+            <w:tcW w:w="0" w:type="auto"/>
+            <w:shd w:val="clear" w:color="auto" w:fill="EAF1DD" w:themeFill="accent3" w:themeFillTint="33"/>
+          </w:tcPr>
+          <w:p>
+            <w:pPr>
+              <w:pStyle w:val="Compact"/>
+              <w:jc w:val="right"/>
+              <w:rPr>
+                <w:sz w:val="10"/>
+                <w:szCs w:val="10"/>
+              </w:rPr>
+            </w:pPr>
+            <w:r>
+              <w:rPr>
+                <w:sz w:val="10"/>
+                <w:szCs w:val="10"/>
+              </w:rPr>
+              <w:t>0.1</w:t>
+            </w:r>
+            <w:r>
+              <w:rPr>
+                <w:sz w:val="10"/>
+                <w:szCs w:val="10"/>
+              </w:rPr>
+              <w:t>6</w:t>
+            </w:r>
+            <w:r>
+              <w:rPr>
+                <w:sz w:val="10"/>
+                <w:szCs w:val="10"/>
+              </w:rPr>
+              <w:t>†</w:t>
+            </w:r>
+            <w:r>
+              <w:rPr>
+                <w:sz w:val="10"/>
+                <w:szCs w:val="10"/>
+              </w:rPr>
+              <w:t xml:space="preserve"> (n = 120)</w:t>
+            </w:r>
+          </w:p>
+        </w:tc>
+      </w:tr>
+      <w:tr>
+        <w:tc>
+          <w:tcPr>
+            <w:tcW w:w="0" w:type="auto"/>
+          </w:tcPr>
+          <w:p>
+            <w:pPr>
+              <w:pStyle w:val="Compact"/>
+              <w:rPr>
+                <w:sz w:val="10"/>
+                <w:szCs w:val="10"/>
+              </w:rPr>
+            </w:pPr>
+            <w:r>
+              <w:rPr>
+                <w:sz w:val="10"/>
+                <w:szCs w:val="10"/>
+              </w:rPr>
+              <w:t>CD_all</w:t>
+            </w:r>
+          </w:p>
+        </w:tc>
+        <w:tc>
+          <w:tcPr>
+            <w:tcW w:w="0" w:type="auto"/>
+          </w:tcPr>
+          <w:p>
+            <w:pPr>
+              <w:pStyle w:val="Compact"/>
+              <w:jc w:val="right"/>
+              <w:rPr>
+                <w:sz w:val="10"/>
+                <w:szCs w:val="10"/>
+              </w:rPr>
+            </w:pPr>
+          </w:p>
+        </w:tc>
+        <w:tc>
+          <w:tcPr>
+            <w:tcW w:w="0" w:type="auto"/>
+          </w:tcPr>
+          <w:p>
+            <w:pPr>
+              <w:pStyle w:val="Compact"/>
+              <w:jc w:val="right"/>
+              <w:rPr>
+                <w:sz w:val="10"/>
+                <w:szCs w:val="10"/>
+              </w:rPr>
+            </w:pPr>
           </w:p>
         </w:tc>
         <w:tc>
@@ -846,7 +1316,7 @@
                 <w:sz w:val="10"/>
                 <w:szCs w:val="10"/>
               </w:rPr>
-              <w:t>0.</w:t>
+              <w:t>0.17</w:t>
             </w:r>
             <w:r>
               <w:rPr>
@@ -855,7 +1325,7 @@
                 <w:sz w:val="10"/>
                 <w:szCs w:val="10"/>
               </w:rPr>
-              <w:t>16</w:t>
+              <w:t>†</w:t>
             </w:r>
             <w:r>
               <w:rPr>
@@ -864,17 +1334,26 @@
                 <w:sz w:val="10"/>
                 <w:szCs w:val="10"/>
               </w:rPr>
-              <w:t>†</w:t>
-            </w:r>
-            <w:r>
+              <w:t xml:space="preserve"> (n = 129)</w:t>
+            </w:r>
+          </w:p>
+        </w:tc>
+        <w:tc>
+          <w:tcPr>
+            <w:tcW w:w="0" w:type="auto"/>
+            <w:shd w:val="clear" w:color="auto" w:fill="C2D69B" w:themeFill="accent3" w:themeFillTint="99"/>
+          </w:tcPr>
+          <w:p>
+            <w:pPr>
+              <w:pStyle w:val="Compact"/>
+              <w:jc w:val="right"/>
               <w:rPr>
                 <w:b/>
                 <w:bCs/>
                 <w:sz w:val="10"/>
                 <w:szCs w:val="10"/>
               </w:rPr>
-              <w:t xml:space="preserve"> </w:t>
-            </w:r>
+            </w:pPr>
             <w:r>
               <w:rPr>
                 <w:b/>
@@ -882,7 +1361,7 @@
                 <w:sz w:val="10"/>
                 <w:szCs w:val="10"/>
               </w:rPr>
-              <w:t>(n = 1</w:t>
+              <w:t>0.2</w:t>
             </w:r>
             <w:r>
               <w:rPr>
@@ -891,7 +1370,7 @@
                 <w:sz w:val="10"/>
                 <w:szCs w:val="10"/>
               </w:rPr>
-              <w:t>27</w:t>
+              <w:t>3</w:t>
             </w:r>
             <w:r>
               <w:rPr>
@@ -900,7 +1379,16 @@
                 <w:sz w:val="10"/>
                 <w:szCs w:val="10"/>
               </w:rPr>
-              <w:t>)</w:t>
+              <w:t>*</w:t>
+            </w:r>
+            <w:r>
+              <w:rPr>
+                <w:b/>
+                <w:bCs/>
+                <w:sz w:val="10"/>
+                <w:szCs w:val="10"/>
+              </w:rPr>
+              <w:t xml:space="preserve"> (n = 117)</w:t>
             </w:r>
           </w:p>
         </w:tc>
@@ -929,34 +1417,14 @@
                 <w:sz w:val="10"/>
                 <w:szCs w:val="10"/>
               </w:rPr>
-              <w:t xml:space="preserve">8 </w:t>
-            </w:r>
-            <w:r>
-              <w:rPr>
-                <w:sz w:val="10"/>
-                <w:szCs w:val="10"/>
-              </w:rPr>
-              <w:t>(n = 1</w:t>
-            </w:r>
-            <w:r>
-              <w:rPr>
-                <w:sz w:val="10"/>
-                <w:szCs w:val="10"/>
-              </w:rPr>
-              <w:t>32</w:t>
-            </w:r>
-            <w:r>
-              <w:rPr>
-                <w:sz w:val="10"/>
-                <w:szCs w:val="10"/>
-              </w:rPr>
-              <w:t>)</w:t>
-            </w:r>
-          </w:p>
-        </w:tc>
-        <w:tc>
-          <w:tcPr>
-            <w:tcW w:w="0" w:type="auto"/>
+              <w:t>4 (n = 120)</w:t>
+            </w:r>
+          </w:p>
+        </w:tc>
+        <w:tc>
+          <w:tcPr>
+            <w:tcW w:w="0" w:type="auto"/>
+            <w:shd w:val="clear" w:color="auto" w:fill="C2D69B" w:themeFill="accent3" w:themeFillTint="99"/>
           </w:tcPr>
           <w:p>
             <w:pPr>
@@ -979,228 +1447,50 @@
                 <w:sz w:val="10"/>
                 <w:szCs w:val="10"/>
               </w:rPr>
-              <w:t xml:space="preserve">11 </w:t>
-            </w:r>
-            <w:r>
-              <w:rPr>
-                <w:sz w:val="10"/>
-                <w:szCs w:val="10"/>
-              </w:rPr>
-              <w:t>(n = 14</w:t>
-            </w:r>
-            <w:r>
-              <w:rPr>
-                <w:sz w:val="10"/>
-                <w:szCs w:val="10"/>
-              </w:rPr>
-              <w:t>6</w:t>
-            </w:r>
-            <w:r>
-              <w:rPr>
-                <w:sz w:val="10"/>
-                <w:szCs w:val="10"/>
-              </w:rPr>
-              <w:t>)</w:t>
-            </w:r>
-          </w:p>
-        </w:tc>
-        <w:tc>
-          <w:tcPr>
-            <w:tcW w:w="0" w:type="auto"/>
-          </w:tcPr>
-          <w:p>
-            <w:pPr>
-              <w:pStyle w:val="Compact"/>
-              <w:jc w:val="right"/>
-              <w:rPr>
-                <w:sz w:val="10"/>
-                <w:szCs w:val="10"/>
-              </w:rPr>
-            </w:pPr>
-            <w:r>
-              <w:rPr>
-                <w:sz w:val="10"/>
-                <w:szCs w:val="10"/>
-              </w:rPr>
-              <w:t>0.</w:t>
-            </w:r>
-            <w:r>
-              <w:rPr>
-                <w:sz w:val="10"/>
-                <w:szCs w:val="10"/>
-              </w:rPr>
-              <w:t xml:space="preserve">12 </w:t>
-            </w:r>
-            <w:r>
-              <w:rPr>
-                <w:sz w:val="10"/>
-                <w:szCs w:val="10"/>
-              </w:rPr>
-              <w:t>(n = 1</w:t>
-            </w:r>
-            <w:r>
-              <w:rPr>
-                <w:sz w:val="10"/>
-                <w:szCs w:val="10"/>
-              </w:rPr>
-              <w:t>29</w:t>
-            </w:r>
-            <w:r>
-              <w:rPr>
-                <w:sz w:val="10"/>
-                <w:szCs w:val="10"/>
-              </w:rPr>
-              <w:t>)</w:t>
-            </w:r>
-          </w:p>
-        </w:tc>
-        <w:tc>
-          <w:tcPr>
-            <w:tcW w:w="0" w:type="auto"/>
-          </w:tcPr>
-          <w:p>
-            <w:pPr>
-              <w:pStyle w:val="Compact"/>
-              <w:jc w:val="right"/>
-              <w:rPr>
-                <w:sz w:val="10"/>
-                <w:szCs w:val="10"/>
-              </w:rPr>
-            </w:pPr>
-            <w:r>
-              <w:rPr>
-                <w:sz w:val="10"/>
-                <w:szCs w:val="10"/>
-              </w:rPr>
-              <w:t>0.11</w:t>
-            </w:r>
-            <w:r>
-              <w:rPr>
-                <w:sz w:val="10"/>
-                <w:szCs w:val="10"/>
-              </w:rPr>
-              <w:t xml:space="preserve"> </w:t>
-            </w:r>
-            <w:r>
-              <w:rPr>
-                <w:sz w:val="10"/>
-                <w:szCs w:val="10"/>
-              </w:rPr>
-              <w:t>(n = 1</w:t>
-            </w:r>
-            <w:r>
-              <w:rPr>
-                <w:sz w:val="10"/>
-                <w:szCs w:val="10"/>
-              </w:rPr>
-              <w:t>26</w:t>
-            </w:r>
-            <w:r>
-              <w:rPr>
-                <w:sz w:val="10"/>
-                <w:szCs w:val="10"/>
-              </w:rPr>
-              <w:t>)</w:t>
-            </w:r>
-          </w:p>
-        </w:tc>
-        <w:tc>
-          <w:tcPr>
-            <w:tcW w:w="0" w:type="auto"/>
-          </w:tcPr>
-          <w:p>
-            <w:pPr>
-              <w:pStyle w:val="Compact"/>
-              <w:jc w:val="right"/>
-              <w:rPr>
-                <w:sz w:val="10"/>
-                <w:szCs w:val="10"/>
-              </w:rPr>
-            </w:pPr>
-            <w:r>
-              <w:rPr>
-                <w:sz w:val="10"/>
-                <w:szCs w:val="10"/>
-              </w:rPr>
-              <w:t>0.1</w:t>
-            </w:r>
-            <w:r>
-              <w:rPr>
-                <w:sz w:val="10"/>
-                <w:szCs w:val="10"/>
-              </w:rPr>
-              <w:t xml:space="preserve">0 </w:t>
-            </w:r>
-            <w:r>
-              <w:rPr>
-                <w:sz w:val="10"/>
-                <w:szCs w:val="10"/>
-              </w:rPr>
-              <w:t>(n = 14</w:t>
-            </w:r>
-            <w:r>
-              <w:rPr>
-                <w:sz w:val="10"/>
-                <w:szCs w:val="10"/>
-              </w:rPr>
-              <w:t>4</w:t>
-            </w:r>
-            <w:r>
-              <w:rPr>
-                <w:sz w:val="10"/>
-                <w:szCs w:val="10"/>
-              </w:rPr>
-              <w:t>)</w:t>
-            </w:r>
-          </w:p>
-        </w:tc>
-        <w:tc>
-          <w:tcPr>
-            <w:tcW w:w="0" w:type="auto"/>
-          </w:tcPr>
-          <w:p>
-            <w:pPr>
-              <w:pStyle w:val="Compact"/>
-              <w:jc w:val="right"/>
-              <w:rPr>
-                <w:sz w:val="10"/>
-                <w:szCs w:val="10"/>
-              </w:rPr>
-            </w:pPr>
-            <w:r>
-              <w:rPr>
-                <w:sz w:val="10"/>
-                <w:szCs w:val="10"/>
-              </w:rPr>
-              <w:t>0.0</w:t>
-            </w:r>
-            <w:r>
-              <w:rPr>
-                <w:sz w:val="10"/>
-                <w:szCs w:val="10"/>
-              </w:rPr>
-              <w:t xml:space="preserve">7 </w:t>
-            </w:r>
-            <w:r>
-              <w:rPr>
-                <w:sz w:val="10"/>
-                <w:szCs w:val="10"/>
-              </w:rPr>
-              <w:t>(n = 14</w:t>
-            </w:r>
-            <w:r>
-              <w:rPr>
-                <w:sz w:val="10"/>
-                <w:szCs w:val="10"/>
-              </w:rPr>
-              <w:t>2</w:t>
-            </w:r>
-            <w:r>
-              <w:rPr>
-                <w:sz w:val="10"/>
-                <w:szCs w:val="10"/>
-              </w:rPr>
-              <w:t>)</w:t>
+              <w:t>22</w:t>
+            </w:r>
+            <w:r>
+              <w:rPr>
+                <w:sz w:val="10"/>
+                <w:szCs w:val="10"/>
+              </w:rPr>
+              <w:t>*</w:t>
+            </w:r>
+            <w:r>
+              <w:rPr>
+                <w:sz w:val="10"/>
+                <w:szCs w:val="10"/>
+              </w:rPr>
+              <w:t xml:space="preserve"> (n = 130)</w:t>
+            </w:r>
+          </w:p>
+        </w:tc>
+        <w:tc>
+          <w:tcPr>
+            <w:tcW w:w="0" w:type="auto"/>
+          </w:tcPr>
+          <w:p>
+            <w:pPr>
+              <w:pStyle w:val="Compact"/>
+              <w:jc w:val="right"/>
+              <w:rPr>
+                <w:sz w:val="10"/>
+                <w:szCs w:val="10"/>
+              </w:rPr>
+            </w:pPr>
+            <w:r>
+              <w:rPr>
+                <w:sz w:val="10"/>
+                <w:szCs w:val="10"/>
+              </w:rPr>
+              <w:t>-0.</w:t>
+            </w:r>
+            <w:r>
+              <w:rPr>
+                <w:sz w:val="10"/>
+                <w:szCs w:val="10"/>
+              </w:rPr>
+              <w:t>09 (n = 126)</w:t>
             </w:r>
           </w:p>
         </w:tc>
@@ -1218,15 +1508,43 @@
                 <w:szCs w:val="10"/>
               </w:rPr>
             </w:pPr>
-            <w:proofErr w:type="spellStart"/>
-            <w:r>
-              <w:rPr>
-                <w:sz w:val="10"/>
-                <w:szCs w:val="10"/>
-              </w:rPr>
-              <w:t>WMGrid</w:t>
-            </w:r>
-            <w:proofErr w:type="spellEnd"/>
+            <w:r>
+              <w:rPr>
+                <w:sz w:val="10"/>
+                <w:szCs w:val="10"/>
+              </w:rPr>
+              <w:t>Tray</w:t>
+            </w:r>
+          </w:p>
+        </w:tc>
+        <w:tc>
+          <w:tcPr>
+            <w:tcW w:w="0" w:type="auto"/>
+          </w:tcPr>
+          <w:p>
+            <w:pPr>
+              <w:pStyle w:val="Compact"/>
+              <w:jc w:val="right"/>
+              <w:rPr>
+                <w:sz w:val="10"/>
+                <w:szCs w:val="10"/>
+              </w:rPr>
+            </w:pPr>
+          </w:p>
+        </w:tc>
+        <w:tc>
+          <w:tcPr>
+            <w:tcW w:w="0" w:type="auto"/>
+          </w:tcPr>
+          <w:p>
+            <w:pPr>
+              <w:pStyle w:val="Compact"/>
+              <w:jc w:val="right"/>
+              <w:rPr>
+                <w:sz w:val="10"/>
+                <w:szCs w:val="10"/>
+              </w:rPr>
+            </w:pPr>
           </w:p>
         </w:tc>
         <w:tc>
@@ -1284,6 +1602,50 @@
         <w:tc>
           <w:tcPr>
             <w:tcW w:w="0" w:type="auto"/>
+            <w:shd w:val="clear" w:color="auto" w:fill="76923C" w:themeFill="accent3" w:themeFillShade="BF"/>
+          </w:tcPr>
+          <w:p>
+            <w:pPr>
+              <w:pStyle w:val="Compact"/>
+              <w:jc w:val="right"/>
+              <w:rPr>
+                <w:sz w:val="10"/>
+                <w:szCs w:val="10"/>
+              </w:rPr>
+            </w:pPr>
+            <w:r>
+              <w:rPr>
+                <w:sz w:val="10"/>
+                <w:szCs w:val="10"/>
+              </w:rPr>
+              <w:t>0.3</w:t>
+            </w:r>
+            <w:r>
+              <w:rPr>
+                <w:sz w:val="10"/>
+                <w:szCs w:val="10"/>
+              </w:rPr>
+              <w:t>0</w:t>
+            </w:r>
+            <w:r>
+              <w:rPr>
+                <w:sz w:val="10"/>
+                <w:szCs w:val="10"/>
+              </w:rPr>
+              <w:t>***</w:t>
+            </w:r>
+            <w:r>
+              <w:rPr>
+                <w:sz w:val="10"/>
+                <w:szCs w:val="10"/>
+              </w:rPr>
+              <w:t xml:space="preserve"> (n = 128)</w:t>
+            </w:r>
+          </w:p>
+        </w:tc>
+        <w:tc>
+          <w:tcPr>
+            <w:tcW w:w="0" w:type="auto"/>
           </w:tcPr>
           <w:p>
             <w:pPr>
@@ -1306,28 +1668,7 @@
                 <w:sz w:val="10"/>
                 <w:szCs w:val="10"/>
               </w:rPr>
-              <w:t xml:space="preserve">7 </w:t>
-            </w:r>
-            <w:r>
-              <w:rPr>
-                <w:sz w:val="10"/>
-                <w:szCs w:val="10"/>
-              </w:rPr>
-              <w:t>(n = 1</w:t>
-            </w:r>
-            <w:r>
-              <w:rPr>
-                <w:sz w:val="10"/>
-                <w:szCs w:val="10"/>
-              </w:rPr>
-              <w:t>23</w:t>
-            </w:r>
-            <w:r>
-              <w:rPr>
-                <w:sz w:val="10"/>
-                <w:szCs w:val="10"/>
-              </w:rPr>
-              <w:t>)</w:t>
+              <w:t>7 (n = 123)</w:t>
             </w:r>
           </w:p>
         </w:tc>
@@ -1371,273 +1712,36 @@
                 <w:sz w:val="10"/>
                 <w:szCs w:val="10"/>
               </w:rPr>
-              <w:t xml:space="preserve"> </w:t>
-            </w:r>
-            <w:r>
-              <w:rPr>
-                <w:sz w:val="10"/>
-                <w:szCs w:val="10"/>
-              </w:rPr>
-              <w:t>(n = 1</w:t>
-            </w:r>
-            <w:r>
-              <w:rPr>
-                <w:sz w:val="10"/>
-                <w:szCs w:val="10"/>
-              </w:rPr>
-              <w:t>24</w:t>
-            </w:r>
-            <w:r>
-              <w:rPr>
-                <w:sz w:val="10"/>
-                <w:szCs w:val="10"/>
-              </w:rPr>
-              <w:t>)</w:t>
-            </w:r>
-          </w:p>
-        </w:tc>
-        <w:tc>
-          <w:tcPr>
-            <w:tcW w:w="0" w:type="auto"/>
-            <w:shd w:val="clear" w:color="auto" w:fill="9BBB59" w:themeFill="accent3"/>
-          </w:tcPr>
-          <w:p>
-            <w:pPr>
-              <w:pStyle w:val="Compact"/>
-              <w:jc w:val="right"/>
-              <w:rPr>
-                <w:sz w:val="10"/>
-                <w:szCs w:val="10"/>
-              </w:rPr>
-            </w:pPr>
-            <w:r>
-              <w:rPr>
-                <w:sz w:val="10"/>
-                <w:szCs w:val="10"/>
-              </w:rPr>
-              <w:t>0.2</w:t>
-            </w:r>
-            <w:r>
-              <w:rPr>
-                <w:sz w:val="10"/>
-                <w:szCs w:val="10"/>
-              </w:rPr>
-              <w:t>6</w:t>
-            </w:r>
-            <w:r>
-              <w:rPr>
-                <w:sz w:val="10"/>
-                <w:szCs w:val="10"/>
-              </w:rPr>
-              <w:t>**</w:t>
-            </w:r>
-            <w:r>
-              <w:rPr>
-                <w:sz w:val="10"/>
-                <w:szCs w:val="10"/>
-              </w:rPr>
-              <w:t xml:space="preserve"> </w:t>
-            </w:r>
-            <w:r>
-              <w:rPr>
-                <w:sz w:val="10"/>
-                <w:szCs w:val="10"/>
-              </w:rPr>
-              <w:t>(n = 1</w:t>
-            </w:r>
-            <w:r>
-              <w:rPr>
-                <w:sz w:val="10"/>
-                <w:szCs w:val="10"/>
-              </w:rPr>
-              <w:t>12</w:t>
-            </w:r>
-            <w:r>
-              <w:rPr>
-                <w:sz w:val="10"/>
-                <w:szCs w:val="10"/>
-              </w:rPr>
-              <w:t>)</w:t>
-            </w:r>
-          </w:p>
-        </w:tc>
-        <w:tc>
-          <w:tcPr>
-            <w:tcW w:w="0" w:type="auto"/>
-          </w:tcPr>
-          <w:p>
-            <w:pPr>
-              <w:pStyle w:val="Compact"/>
-              <w:jc w:val="right"/>
-              <w:rPr>
-                <w:sz w:val="10"/>
-                <w:szCs w:val="10"/>
-              </w:rPr>
-            </w:pPr>
-            <w:r>
-              <w:rPr>
-                <w:sz w:val="10"/>
-                <w:szCs w:val="10"/>
-              </w:rPr>
-              <w:t>0.08</w:t>
-            </w:r>
-            <w:r>
-              <w:rPr>
-                <w:sz w:val="10"/>
-                <w:szCs w:val="10"/>
-              </w:rPr>
-              <w:t xml:space="preserve"> </w:t>
-            </w:r>
-            <w:r>
-              <w:rPr>
-                <w:sz w:val="10"/>
-                <w:szCs w:val="10"/>
-              </w:rPr>
-              <w:t>(n = 1</w:t>
-            </w:r>
-            <w:r>
-              <w:rPr>
-                <w:sz w:val="10"/>
-                <w:szCs w:val="10"/>
-              </w:rPr>
-              <w:t>21</w:t>
-            </w:r>
-            <w:r>
-              <w:rPr>
-                <w:sz w:val="10"/>
-                <w:szCs w:val="10"/>
-              </w:rPr>
-              <w:t>)</w:t>
-            </w:r>
-          </w:p>
-        </w:tc>
-        <w:tc>
-          <w:tcPr>
-            <w:tcW w:w="0" w:type="auto"/>
-            <w:shd w:val="clear" w:color="auto" w:fill="9BBB59" w:themeFill="accent3"/>
-          </w:tcPr>
-          <w:p>
-            <w:pPr>
-              <w:pStyle w:val="Compact"/>
-              <w:jc w:val="right"/>
-              <w:rPr>
-                <w:sz w:val="10"/>
-                <w:szCs w:val="10"/>
-              </w:rPr>
-            </w:pPr>
-            <w:r>
-              <w:rPr>
-                <w:sz w:val="10"/>
-                <w:szCs w:val="10"/>
-              </w:rPr>
-              <w:t>0.</w:t>
-            </w:r>
-            <w:r>
-              <w:rPr>
-                <w:sz w:val="10"/>
-                <w:szCs w:val="10"/>
-              </w:rPr>
-              <w:t>24</w:t>
-            </w:r>
-            <w:r>
-              <w:rPr>
-                <w:sz w:val="10"/>
-                <w:szCs w:val="10"/>
-              </w:rPr>
-              <w:t>**</w:t>
-            </w:r>
-            <w:r>
-              <w:rPr>
-                <w:sz w:val="10"/>
-                <w:szCs w:val="10"/>
-              </w:rPr>
-              <w:t xml:space="preserve"> </w:t>
-            </w:r>
-            <w:r>
-              <w:rPr>
-                <w:sz w:val="10"/>
-                <w:szCs w:val="10"/>
-              </w:rPr>
-              <w:t>(n = 1</w:t>
-            </w:r>
-            <w:r>
-              <w:rPr>
-                <w:sz w:val="10"/>
-                <w:szCs w:val="10"/>
-              </w:rPr>
-              <w:t>25</w:t>
-            </w:r>
-            <w:r>
-              <w:rPr>
-                <w:sz w:val="10"/>
-                <w:szCs w:val="10"/>
-              </w:rPr>
-              <w:t>)</w:t>
-            </w:r>
-          </w:p>
-        </w:tc>
-        <w:tc>
-          <w:tcPr>
-            <w:tcW w:w="0" w:type="auto"/>
-            <w:shd w:val="clear" w:color="auto" w:fill="EAF1DD" w:themeFill="accent3" w:themeFillTint="33"/>
-          </w:tcPr>
-          <w:p>
-            <w:pPr>
-              <w:pStyle w:val="Compact"/>
-              <w:jc w:val="right"/>
-              <w:rPr>
-                <w:sz w:val="10"/>
-                <w:szCs w:val="10"/>
-              </w:rPr>
-            </w:pPr>
-            <w:r>
-              <w:rPr>
-                <w:sz w:val="10"/>
-                <w:szCs w:val="10"/>
-              </w:rPr>
-              <w:t>0.1</w:t>
-            </w:r>
-            <w:r>
-              <w:rPr>
-                <w:sz w:val="10"/>
-                <w:szCs w:val="10"/>
-              </w:rPr>
-              <w:t>6</w:t>
-            </w:r>
-            <w:r>
-              <w:rPr>
-                <w:sz w:val="10"/>
-                <w:szCs w:val="10"/>
-              </w:rPr>
-              <w:t>†</w:t>
-            </w:r>
-            <w:r>
-              <w:rPr>
-                <w:sz w:val="10"/>
-                <w:szCs w:val="10"/>
-              </w:rPr>
-              <w:t xml:space="preserve"> </w:t>
-            </w:r>
-            <w:r>
-              <w:rPr>
-                <w:sz w:val="10"/>
-                <w:szCs w:val="10"/>
-              </w:rPr>
-              <w:t>(n = 1</w:t>
-            </w:r>
-            <w:r>
-              <w:rPr>
-                <w:sz w:val="10"/>
-                <w:szCs w:val="10"/>
-              </w:rPr>
-              <w:t>20</w:t>
-            </w:r>
-            <w:r>
-              <w:rPr>
-                <w:sz w:val="10"/>
-                <w:szCs w:val="10"/>
-              </w:rPr>
-              <w:t>)</w:t>
+              <w:t xml:space="preserve"> (n = 141)</w:t>
+            </w:r>
+          </w:p>
+        </w:tc>
+        <w:tc>
+          <w:tcPr>
+            <w:tcW w:w="0" w:type="auto"/>
+          </w:tcPr>
+          <w:p>
+            <w:pPr>
+              <w:pStyle w:val="Compact"/>
+              <w:jc w:val="right"/>
+              <w:rPr>
+                <w:sz w:val="10"/>
+                <w:szCs w:val="10"/>
+              </w:rPr>
+            </w:pPr>
+            <w:r>
+              <w:rPr>
+                <w:sz w:val="10"/>
+                <w:szCs w:val="10"/>
+              </w:rPr>
+              <w:t>-0.1</w:t>
+            </w:r>
+            <w:r>
+              <w:rPr>
+                <w:sz w:val="10"/>
+                <w:szCs w:val="10"/>
+              </w:rPr>
+              <w:t>3 (n = 142)</w:t>
             </w:r>
           </w:p>
         </w:tc>
@@ -1655,15 +1759,43 @@
                 <w:szCs w:val="10"/>
               </w:rPr>
             </w:pPr>
-            <w:proofErr w:type="spellStart"/>
-            <w:r>
-              <w:rPr>
-                <w:sz w:val="10"/>
-                <w:szCs w:val="10"/>
-              </w:rPr>
-              <w:t>CD_all</w:t>
-            </w:r>
-            <w:proofErr w:type="spellEnd"/>
+            <w:r>
+              <w:rPr>
+                <w:sz w:val="10"/>
+                <w:szCs w:val="10"/>
+              </w:rPr>
+              <w:t>Shelf</w:t>
+            </w:r>
+          </w:p>
+        </w:tc>
+        <w:tc>
+          <w:tcPr>
+            <w:tcW w:w="0" w:type="auto"/>
+          </w:tcPr>
+          <w:p>
+            <w:pPr>
+              <w:pStyle w:val="Compact"/>
+              <w:jc w:val="right"/>
+              <w:rPr>
+                <w:sz w:val="10"/>
+                <w:szCs w:val="10"/>
+              </w:rPr>
+            </w:pPr>
+          </w:p>
+        </w:tc>
+        <w:tc>
+          <w:tcPr>
+            <w:tcW w:w="0" w:type="auto"/>
+          </w:tcPr>
+          <w:p>
+            <w:pPr>
+              <w:pStyle w:val="Compact"/>
+              <w:jc w:val="right"/>
+              <w:rPr>
+                <w:sz w:val="10"/>
+                <w:szCs w:val="10"/>
+              </w:rPr>
+            </w:pPr>
           </w:p>
         </w:tc>
         <w:tc>
@@ -1743,25 +1875,26 @@
               <w:pStyle w:val="Compact"/>
               <w:jc w:val="right"/>
               <w:rPr>
-                <w:b/>
-                <w:bCs/>
-                <w:sz w:val="10"/>
-                <w:szCs w:val="10"/>
-              </w:rPr>
-            </w:pPr>
-            <w:r>
-              <w:rPr>
-                <w:b/>
-                <w:bCs/>
-                <w:sz w:val="10"/>
-                <w:szCs w:val="10"/>
-              </w:rPr>
-              <w:t>0.17</w:t>
-            </w:r>
-            <w:r>
-              <w:rPr>
-                <w:b/>
-                <w:bCs/>
+                <w:sz w:val="10"/>
+                <w:szCs w:val="10"/>
+              </w:rPr>
+            </w:pPr>
+            <w:r>
+              <w:rPr>
+                <w:sz w:val="10"/>
+                <w:szCs w:val="10"/>
+              </w:rPr>
+              <w:t>0.1</w:t>
+            </w:r>
+            <w:r>
+              <w:rPr>
+                <w:sz w:val="10"/>
+                <w:szCs w:val="10"/>
+              </w:rPr>
+              <w:t>7</w:t>
+            </w:r>
+            <w:r>
+              <w:rPr>
                 <w:sz w:val="10"/>
                 <w:szCs w:val="10"/>
               </w:rPr>
@@ -1769,62 +1902,29 @@
             </w:r>
             <w:r>
               <w:rPr>
-                <w:b/>
-                <w:bCs/>
-                <w:sz w:val="10"/>
-                <w:szCs w:val="10"/>
-              </w:rPr>
-              <w:t xml:space="preserve"> </w:t>
-            </w:r>
-            <w:r>
-              <w:rPr>
-                <w:b/>
-                <w:bCs/>
-                <w:sz w:val="10"/>
-                <w:szCs w:val="10"/>
-              </w:rPr>
-              <w:t>(n = 1</w:t>
-            </w:r>
-            <w:r>
-              <w:rPr>
-                <w:b/>
-                <w:bCs/>
-                <w:sz w:val="10"/>
-                <w:szCs w:val="10"/>
-              </w:rPr>
-              <w:t>29</w:t>
-            </w:r>
-            <w:r>
-              <w:rPr>
-                <w:b/>
-                <w:bCs/>
-                <w:sz w:val="10"/>
-                <w:szCs w:val="10"/>
-              </w:rPr>
-              <w:t>)</w:t>
-            </w:r>
-          </w:p>
-        </w:tc>
-        <w:tc>
-          <w:tcPr>
-            <w:tcW w:w="0" w:type="auto"/>
-            <w:shd w:val="clear" w:color="auto" w:fill="C2D69B" w:themeFill="accent3" w:themeFillTint="99"/>
-          </w:tcPr>
-          <w:p>
-            <w:pPr>
-              <w:pStyle w:val="Compact"/>
-              <w:jc w:val="right"/>
-              <w:rPr>
-                <w:b/>
-                <w:bCs/>
-                <w:sz w:val="10"/>
-                <w:szCs w:val="10"/>
-              </w:rPr>
-            </w:pPr>
-            <w:r>
-              <w:rPr>
-                <w:b/>
-                <w:bCs/>
+                <w:sz w:val="10"/>
+                <w:szCs w:val="10"/>
+              </w:rPr>
+              <w:t xml:space="preserve"> (n = 108)</w:t>
+            </w:r>
+          </w:p>
+        </w:tc>
+        <w:tc>
+          <w:tcPr>
+            <w:tcW w:w="0" w:type="auto"/>
+            <w:shd w:val="clear" w:color="auto" w:fill="9BBB59" w:themeFill="accent3"/>
+          </w:tcPr>
+          <w:p>
+            <w:pPr>
+              <w:pStyle w:val="Compact"/>
+              <w:jc w:val="right"/>
+              <w:rPr>
+                <w:sz w:val="10"/>
+                <w:szCs w:val="10"/>
+              </w:rPr>
+            </w:pPr>
+            <w:r>
+              <w:rPr>
                 <w:sz w:val="10"/>
                 <w:szCs w:val="10"/>
               </w:rPr>
@@ -1832,17 +1932,57 @@
             </w:r>
             <w:r>
               <w:rPr>
-                <w:b/>
-                <w:bCs/>
-                <w:sz w:val="10"/>
-                <w:szCs w:val="10"/>
-              </w:rPr>
-              <w:t>3</w:t>
-            </w:r>
-            <w:r>
-              <w:rPr>
-                <w:b/>
-                <w:bCs/>
+                <w:sz w:val="10"/>
+                <w:szCs w:val="10"/>
+              </w:rPr>
+              <w:t>6</w:t>
+            </w:r>
+            <w:r>
+              <w:rPr>
+                <w:sz w:val="10"/>
+                <w:szCs w:val="10"/>
+              </w:rPr>
+              <w:t>**</w:t>
+            </w:r>
+            <w:r>
+              <w:rPr>
+                <w:sz w:val="10"/>
+                <w:szCs w:val="10"/>
+              </w:rPr>
+              <w:t xml:space="preserve"> (n = 125)</w:t>
+            </w:r>
+          </w:p>
+        </w:tc>
+        <w:tc>
+          <w:tcPr>
+            <w:tcW w:w="0" w:type="auto"/>
+            <w:shd w:val="clear" w:color="auto" w:fill="FBD4B4" w:themeFill="accent6" w:themeFillTint="66"/>
+          </w:tcPr>
+          <w:p>
+            <w:pPr>
+              <w:pStyle w:val="Compact"/>
+              <w:jc w:val="right"/>
+              <w:rPr>
+                <w:sz w:val="10"/>
+                <w:szCs w:val="10"/>
+              </w:rPr>
+            </w:pPr>
+            <w:r>
+              <w:rPr>
+                <w:sz w:val="10"/>
+                <w:szCs w:val="10"/>
+              </w:rPr>
+              <w:t>-0.</w:t>
+            </w:r>
+            <w:r>
+              <w:rPr>
+                <w:sz w:val="10"/>
+                <w:szCs w:val="10"/>
+              </w:rPr>
+              <w:t>19</w:t>
+            </w:r>
+            <w:r>
+              <w:rPr>
                 <w:sz w:val="10"/>
                 <w:szCs w:val="10"/>
               </w:rPr>
@@ -1850,204 +1990,10 @@
             </w:r>
             <w:r>
               <w:rPr>
-                <w:b/>
-                <w:bCs/>
-                <w:sz w:val="10"/>
-                <w:szCs w:val="10"/>
-              </w:rPr>
-              <w:t xml:space="preserve"> </w:t>
-            </w:r>
-            <w:r>
-              <w:rPr>
-                <w:b/>
-                <w:bCs/>
-                <w:sz w:val="10"/>
-                <w:szCs w:val="10"/>
-              </w:rPr>
-              <w:t>(n = 1</w:t>
-            </w:r>
-            <w:r>
-              <w:rPr>
-                <w:b/>
-                <w:bCs/>
-                <w:sz w:val="10"/>
-                <w:szCs w:val="10"/>
-              </w:rPr>
-              <w:t>17</w:t>
-            </w:r>
-            <w:r>
-              <w:rPr>
-                <w:b/>
-                <w:bCs/>
-                <w:sz w:val="10"/>
-                <w:szCs w:val="10"/>
-              </w:rPr>
-              <w:t>)</w:t>
-            </w:r>
-          </w:p>
-        </w:tc>
-        <w:tc>
-          <w:tcPr>
-            <w:tcW w:w="0" w:type="auto"/>
-          </w:tcPr>
-          <w:p>
-            <w:pPr>
-              <w:pStyle w:val="Compact"/>
-              <w:jc w:val="right"/>
-              <w:rPr>
-                <w:sz w:val="10"/>
-                <w:szCs w:val="10"/>
-              </w:rPr>
-            </w:pPr>
-            <w:r>
-              <w:rPr>
-                <w:sz w:val="10"/>
-                <w:szCs w:val="10"/>
-              </w:rPr>
-              <w:t>0.0</w:t>
-            </w:r>
-            <w:r>
-              <w:rPr>
-                <w:sz w:val="10"/>
-                <w:szCs w:val="10"/>
-              </w:rPr>
-              <w:t xml:space="preserve">4 </w:t>
-            </w:r>
-            <w:r>
-              <w:rPr>
-                <w:sz w:val="10"/>
-                <w:szCs w:val="10"/>
-              </w:rPr>
-              <w:t>(n = 1</w:t>
-            </w:r>
-            <w:r>
-              <w:rPr>
-                <w:sz w:val="10"/>
-                <w:szCs w:val="10"/>
-              </w:rPr>
-              <w:t>20</w:t>
-            </w:r>
-            <w:r>
-              <w:rPr>
-                <w:sz w:val="10"/>
-                <w:szCs w:val="10"/>
-              </w:rPr>
-              <w:t>)</w:t>
-            </w:r>
-          </w:p>
-        </w:tc>
-        <w:tc>
-          <w:tcPr>
-            <w:tcW w:w="0" w:type="auto"/>
-            <w:shd w:val="clear" w:color="auto" w:fill="C2D69B" w:themeFill="accent3" w:themeFillTint="99"/>
-          </w:tcPr>
-          <w:p>
-            <w:pPr>
-              <w:pStyle w:val="Compact"/>
-              <w:jc w:val="right"/>
-              <w:rPr>
-                <w:sz w:val="10"/>
-                <w:szCs w:val="10"/>
-              </w:rPr>
-            </w:pPr>
-            <w:r>
-              <w:rPr>
-                <w:sz w:val="10"/>
-                <w:szCs w:val="10"/>
-              </w:rPr>
-              <w:t>0.</w:t>
-            </w:r>
-            <w:r>
-              <w:rPr>
-                <w:sz w:val="10"/>
-                <w:szCs w:val="10"/>
-              </w:rPr>
-              <w:t>22</w:t>
-            </w:r>
-            <w:r>
-              <w:rPr>
-                <w:sz w:val="10"/>
-                <w:szCs w:val="10"/>
-              </w:rPr>
-              <w:t>*</w:t>
-            </w:r>
-            <w:r>
-              <w:rPr>
-                <w:sz w:val="10"/>
-                <w:szCs w:val="10"/>
-              </w:rPr>
-              <w:t xml:space="preserve"> </w:t>
-            </w:r>
-            <w:r>
-              <w:rPr>
-                <w:sz w:val="10"/>
-                <w:szCs w:val="10"/>
-              </w:rPr>
-              <w:t>(n = 1</w:t>
-            </w:r>
-            <w:r>
-              <w:rPr>
-                <w:sz w:val="10"/>
-                <w:szCs w:val="10"/>
-              </w:rPr>
-              <w:t>30</w:t>
-            </w:r>
-            <w:r>
-              <w:rPr>
-                <w:sz w:val="10"/>
-                <w:szCs w:val="10"/>
-              </w:rPr>
-              <w:t>)</w:t>
-            </w:r>
-          </w:p>
-        </w:tc>
-        <w:tc>
-          <w:tcPr>
-            <w:tcW w:w="0" w:type="auto"/>
-          </w:tcPr>
-          <w:p>
-            <w:pPr>
-              <w:pStyle w:val="Compact"/>
-              <w:jc w:val="right"/>
-              <w:rPr>
-                <w:sz w:val="10"/>
-                <w:szCs w:val="10"/>
-              </w:rPr>
-            </w:pPr>
-            <w:r>
-              <w:rPr>
-                <w:sz w:val="10"/>
-                <w:szCs w:val="10"/>
-              </w:rPr>
-              <w:t>-0.</w:t>
-            </w:r>
-            <w:r>
-              <w:rPr>
-                <w:sz w:val="10"/>
-                <w:szCs w:val="10"/>
-              </w:rPr>
-              <w:t xml:space="preserve">09 </w:t>
-            </w:r>
-            <w:r>
-              <w:rPr>
-                <w:sz w:val="10"/>
-                <w:szCs w:val="10"/>
-              </w:rPr>
-              <w:t>(n = 1</w:t>
-            </w:r>
-            <w:r>
-              <w:rPr>
-                <w:sz w:val="10"/>
-                <w:szCs w:val="10"/>
-              </w:rPr>
-              <w:t>26</w:t>
-            </w:r>
-            <w:r>
-              <w:rPr>
-                <w:sz w:val="10"/>
-                <w:szCs w:val="10"/>
-              </w:rPr>
-              <w:t>)</w:t>
+                <w:sz w:val="10"/>
+                <w:szCs w:val="10"/>
+              </w:rPr>
+              <w:t xml:space="preserve"> (n = 139)</w:t>
             </w:r>
           </w:p>
         </w:tc>
@@ -2070,8 +2016,38 @@
                 <w:sz w:val="10"/>
                 <w:szCs w:val="10"/>
               </w:rPr>
-              <w:t>Tray</w:t>
-            </w:r>
+              <w:t>GlassCeiling</w:t>
+            </w:r>
+          </w:p>
+        </w:tc>
+        <w:tc>
+          <w:tcPr>
+            <w:tcW w:w="0" w:type="auto"/>
+          </w:tcPr>
+          <w:p>
+            <w:pPr>
+              <w:pStyle w:val="Compact"/>
+              <w:jc w:val="right"/>
+              <w:rPr>
+                <w:sz w:val="10"/>
+                <w:szCs w:val="10"/>
+              </w:rPr>
+            </w:pPr>
+          </w:p>
+        </w:tc>
+        <w:tc>
+          <w:tcPr>
+            <w:tcW w:w="0" w:type="auto"/>
+          </w:tcPr>
+          <w:p>
+            <w:pPr>
+              <w:pStyle w:val="Compact"/>
+              <w:jc w:val="right"/>
+              <w:rPr>
+                <w:sz w:val="10"/>
+                <w:szCs w:val="10"/>
+              </w:rPr>
+            </w:pPr>
           </w:p>
         </w:tc>
         <w:tc>
@@ -2159,51 +2135,22 @@
         <w:tc>
           <w:tcPr>
             <w:tcW w:w="0" w:type="auto"/>
-            <w:shd w:val="clear" w:color="auto" w:fill="76923C" w:themeFill="accent3" w:themeFillShade="BF"/>
-          </w:tcPr>
-          <w:p>
-            <w:pPr>
-              <w:pStyle w:val="Compact"/>
-              <w:jc w:val="right"/>
-              <w:rPr>
-                <w:sz w:val="10"/>
-                <w:szCs w:val="10"/>
-              </w:rPr>
-            </w:pPr>
-            <w:r>
-              <w:rPr>
-                <w:sz w:val="10"/>
-                <w:szCs w:val="10"/>
-              </w:rPr>
-              <w:t>0.3</w:t>
-            </w:r>
-            <w:r>
-              <w:rPr>
-                <w:sz w:val="10"/>
-                <w:szCs w:val="10"/>
-              </w:rPr>
-              <w:t>0</w:t>
-            </w:r>
-            <w:r>
-              <w:rPr>
-                <w:sz w:val="10"/>
-                <w:szCs w:val="10"/>
-              </w:rPr>
-              <w:t>***</w:t>
-            </w:r>
-            <w:r>
-              <w:rPr>
-                <w:sz w:val="10"/>
-                <w:szCs w:val="10"/>
-              </w:rPr>
-              <w:t xml:space="preserve"> </w:t>
-            </w:r>
-            <w:r>
-              <w:rPr>
-                <w:sz w:val="10"/>
-                <w:szCs w:val="10"/>
-              </w:rPr>
-              <w:t>(n = 1</w:t>
+          </w:tcPr>
+          <w:p>
+            <w:pPr>
+              <w:pStyle w:val="Compact"/>
+              <w:jc w:val="right"/>
+              <w:rPr>
+                <w:sz w:val="10"/>
+                <w:szCs w:val="10"/>
+              </w:rPr>
+            </w:pPr>
+            <w:r>
+              <w:rPr>
+                <w:sz w:val="10"/>
+                <w:szCs w:val="10"/>
+              </w:rPr>
+              <w:t>0.1</w:t>
             </w:r>
             <w:r>
               <w:rPr>
@@ -2217,64 +2164,13 @@
                 <w:sz w:val="10"/>
                 <w:szCs w:val="10"/>
               </w:rPr>
-              <w:t>8)</w:t>
-            </w:r>
-          </w:p>
-        </w:tc>
-        <w:tc>
-          <w:tcPr>
-            <w:tcW w:w="0" w:type="auto"/>
-          </w:tcPr>
-          <w:p>
-            <w:pPr>
-              <w:pStyle w:val="Compact"/>
-              <w:jc w:val="right"/>
-              <w:rPr>
-                <w:sz w:val="10"/>
-                <w:szCs w:val="10"/>
-              </w:rPr>
-            </w:pPr>
-            <w:r>
-              <w:rPr>
-                <w:sz w:val="10"/>
-                <w:szCs w:val="10"/>
-              </w:rPr>
-              <w:t>0.0</w:t>
-            </w:r>
-            <w:r>
-              <w:rPr>
-                <w:sz w:val="10"/>
-                <w:szCs w:val="10"/>
-              </w:rPr>
-              <w:t xml:space="preserve">7 </w:t>
-            </w:r>
-            <w:r>
-              <w:rPr>
-                <w:sz w:val="10"/>
-                <w:szCs w:val="10"/>
-              </w:rPr>
-              <w:t>(n = 1</w:t>
-            </w:r>
-            <w:r>
-              <w:rPr>
-                <w:sz w:val="10"/>
-                <w:szCs w:val="10"/>
-              </w:rPr>
-              <w:t>23</w:t>
-            </w:r>
-            <w:r>
-              <w:rPr>
-                <w:sz w:val="10"/>
-                <w:szCs w:val="10"/>
-              </w:rPr>
-              <w:t>)</w:t>
-            </w:r>
-          </w:p>
-        </w:tc>
-        <w:tc>
-          <w:tcPr>
-            <w:tcW w:w="0" w:type="auto"/>
-            <w:shd w:val="clear" w:color="auto" w:fill="EAF1DD" w:themeFill="accent3" w:themeFillTint="33"/>
+              <w:t xml:space="preserve"> (n = 124)</w:t>
+            </w:r>
+          </w:p>
+        </w:tc>
+        <w:tc>
+          <w:tcPr>
+            <w:tcW w:w="0" w:type="auto"/>
           </w:tcPr>
           <w:p>
             <w:pPr>
@@ -2297,34 +2193,6 @@
                 <w:sz w:val="10"/>
                 <w:szCs w:val="10"/>
               </w:rPr>
-              <w:t>5</w:t>
-            </w:r>
-            <w:r>
-              <w:rPr>
-                <w:sz w:val="10"/>
-                <w:szCs w:val="10"/>
-              </w:rPr>
-              <w:t>†</w:t>
-            </w:r>
-            <w:r>
-              <w:rPr>
-                <w:sz w:val="10"/>
-                <w:szCs w:val="10"/>
-              </w:rPr>
-              <w:t xml:space="preserve"> </w:t>
-            </w:r>
-            <w:r>
-              <w:rPr>
-                <w:sz w:val="10"/>
-                <w:szCs w:val="10"/>
-              </w:rPr>
-              <w:t>(n = 14</w:t>
-            </w:r>
-            <w:r>
-              <w:rPr>
-                <w:sz w:val="10"/>
-                <w:szCs w:val="10"/>
-              </w:rPr>
               <w:t>1</w:t>
             </w:r>
             <w:r>
@@ -2332,57 +2200,7 @@
                 <w:sz w:val="10"/>
                 <w:szCs w:val="10"/>
               </w:rPr>
-              <w:t>)</w:t>
-            </w:r>
-          </w:p>
-        </w:tc>
-        <w:tc>
-          <w:tcPr>
-            <w:tcW w:w="0" w:type="auto"/>
-          </w:tcPr>
-          <w:p>
-            <w:pPr>
-              <w:pStyle w:val="Compact"/>
-              <w:jc w:val="right"/>
-              <w:rPr>
-                <w:sz w:val="10"/>
-                <w:szCs w:val="10"/>
-              </w:rPr>
-            </w:pPr>
-            <w:r>
-              <w:rPr>
-                <w:sz w:val="10"/>
-                <w:szCs w:val="10"/>
-              </w:rPr>
-              <w:t>-0.1</w:t>
-            </w:r>
-            <w:r>
-              <w:rPr>
-                <w:sz w:val="10"/>
-                <w:szCs w:val="10"/>
-              </w:rPr>
-              <w:t xml:space="preserve">3 </w:t>
-            </w:r>
-            <w:r>
-              <w:rPr>
-                <w:sz w:val="10"/>
-                <w:szCs w:val="10"/>
-              </w:rPr>
-              <w:t>(n = 14</w:t>
-            </w:r>
-            <w:r>
-              <w:rPr>
-                <w:sz w:val="10"/>
-                <w:szCs w:val="10"/>
-              </w:rPr>
-              <w:t>2</w:t>
-            </w:r>
-            <w:r>
-              <w:rPr>
-                <w:sz w:val="10"/>
-                <w:szCs w:val="10"/>
-              </w:rPr>
-              <w:t>)</w:t>
+              <w:t xml:space="preserve"> (n = 120)</w:t>
             </w:r>
           </w:p>
         </w:tc>
@@ -2405,8 +2223,38 @@
                 <w:sz w:val="10"/>
                 <w:szCs w:val="10"/>
               </w:rPr>
-              <w:t>Shelf</w:t>
-            </w:r>
+              <w:t>Cylinder</w:t>
+            </w:r>
+          </w:p>
+        </w:tc>
+        <w:tc>
+          <w:tcPr>
+            <w:tcW w:w="0" w:type="auto"/>
+          </w:tcPr>
+          <w:p>
+            <w:pPr>
+              <w:pStyle w:val="Compact"/>
+              <w:jc w:val="right"/>
+              <w:rPr>
+                <w:sz w:val="10"/>
+                <w:szCs w:val="10"/>
+              </w:rPr>
+            </w:pPr>
+          </w:p>
+        </w:tc>
+        <w:tc>
+          <w:tcPr>
+            <w:tcW w:w="0" w:type="auto"/>
+          </w:tcPr>
+          <w:p>
+            <w:pPr>
+              <w:pStyle w:val="Compact"/>
+              <w:jc w:val="right"/>
+              <w:rPr>
+                <w:sz w:val="10"/>
+                <w:szCs w:val="10"/>
+              </w:rPr>
+            </w:pPr>
           </w:p>
         </w:tc>
         <w:tc>
@@ -2509,195 +2357,43 @@
         <w:tc>
           <w:tcPr>
             <w:tcW w:w="0" w:type="auto"/>
-            <w:shd w:val="clear" w:color="auto" w:fill="EAF1DD" w:themeFill="accent3" w:themeFillTint="33"/>
-          </w:tcPr>
-          <w:p>
-            <w:pPr>
-              <w:pStyle w:val="Compact"/>
-              <w:jc w:val="right"/>
-              <w:rPr>
-                <w:sz w:val="10"/>
-                <w:szCs w:val="10"/>
-              </w:rPr>
-            </w:pPr>
-            <w:r>
-              <w:rPr>
-                <w:sz w:val="10"/>
-                <w:szCs w:val="10"/>
-              </w:rPr>
-              <w:t>0.1</w:t>
-            </w:r>
-            <w:r>
-              <w:rPr>
-                <w:sz w:val="10"/>
-                <w:szCs w:val="10"/>
-              </w:rPr>
-              <w:t>7</w:t>
-            </w:r>
-            <w:r>
-              <w:rPr>
-                <w:sz w:val="10"/>
-                <w:szCs w:val="10"/>
-              </w:rPr>
-              <w:t>†</w:t>
-            </w:r>
-            <w:r>
-              <w:rPr>
-                <w:sz w:val="10"/>
-                <w:szCs w:val="10"/>
-              </w:rPr>
-              <w:t xml:space="preserve"> </w:t>
-            </w:r>
-            <w:r>
-              <w:rPr>
-                <w:sz w:val="10"/>
-                <w:szCs w:val="10"/>
-              </w:rPr>
-              <w:t>(n = 1</w:t>
-            </w:r>
-            <w:r>
-              <w:rPr>
-                <w:sz w:val="10"/>
-                <w:szCs w:val="10"/>
-              </w:rPr>
-              <w:t>0</w:t>
-            </w:r>
-            <w:r>
-              <w:rPr>
-                <w:sz w:val="10"/>
-                <w:szCs w:val="10"/>
-              </w:rPr>
-              <w:t>8)</w:t>
-            </w:r>
-          </w:p>
-        </w:tc>
-        <w:tc>
-          <w:tcPr>
-            <w:tcW w:w="0" w:type="auto"/>
-            <w:shd w:val="clear" w:color="auto" w:fill="9BBB59" w:themeFill="accent3"/>
-          </w:tcPr>
-          <w:p>
-            <w:pPr>
-              <w:pStyle w:val="Compact"/>
-              <w:jc w:val="right"/>
-              <w:rPr>
-                <w:sz w:val="10"/>
-                <w:szCs w:val="10"/>
-              </w:rPr>
-            </w:pPr>
-            <w:r>
-              <w:rPr>
-                <w:sz w:val="10"/>
-                <w:szCs w:val="10"/>
-              </w:rPr>
-              <w:t>0.2</w:t>
-            </w:r>
-            <w:r>
-              <w:rPr>
-                <w:sz w:val="10"/>
-                <w:szCs w:val="10"/>
-              </w:rPr>
-              <w:t>6</w:t>
-            </w:r>
-            <w:r>
-              <w:rPr>
-                <w:sz w:val="10"/>
-                <w:szCs w:val="10"/>
-              </w:rPr>
-              <w:t>**</w:t>
-            </w:r>
-            <w:r>
-              <w:rPr>
-                <w:sz w:val="10"/>
-                <w:szCs w:val="10"/>
-              </w:rPr>
-              <w:t xml:space="preserve"> </w:t>
-            </w:r>
-            <w:r>
-              <w:rPr>
-                <w:sz w:val="10"/>
-                <w:szCs w:val="10"/>
-              </w:rPr>
-              <w:t>(n = 1</w:t>
-            </w:r>
-            <w:r>
-              <w:rPr>
-                <w:sz w:val="10"/>
-                <w:szCs w:val="10"/>
-              </w:rPr>
-              <w:t>25</w:t>
-            </w:r>
-            <w:r>
-              <w:rPr>
-                <w:sz w:val="10"/>
-                <w:szCs w:val="10"/>
-              </w:rPr>
-              <w:t>)</w:t>
-            </w:r>
-          </w:p>
-        </w:tc>
-        <w:tc>
-          <w:tcPr>
-            <w:tcW w:w="0" w:type="auto"/>
-            <w:shd w:val="clear" w:color="auto" w:fill="FBD4B4" w:themeFill="accent6" w:themeFillTint="66"/>
-          </w:tcPr>
-          <w:p>
-            <w:pPr>
-              <w:pStyle w:val="Compact"/>
-              <w:jc w:val="right"/>
-              <w:rPr>
-                <w:sz w:val="10"/>
-                <w:szCs w:val="10"/>
-              </w:rPr>
-            </w:pPr>
-            <w:r>
-              <w:rPr>
-                <w:sz w:val="10"/>
-                <w:szCs w:val="10"/>
-              </w:rPr>
-              <w:t>-0.</w:t>
-            </w:r>
-            <w:r>
-              <w:rPr>
-                <w:sz w:val="10"/>
-                <w:szCs w:val="10"/>
-              </w:rPr>
-              <w:t>19</w:t>
-            </w:r>
-            <w:r>
-              <w:rPr>
-                <w:sz w:val="10"/>
-                <w:szCs w:val="10"/>
-              </w:rPr>
-              <w:t>*</w:t>
-            </w:r>
-            <w:r>
-              <w:rPr>
-                <w:sz w:val="10"/>
-                <w:szCs w:val="10"/>
-              </w:rPr>
-              <w:t xml:space="preserve"> </w:t>
-            </w:r>
-            <w:r>
-              <w:rPr>
-                <w:sz w:val="10"/>
-                <w:szCs w:val="10"/>
-              </w:rPr>
-              <w:t>(n = 1</w:t>
-            </w:r>
-            <w:r>
-              <w:rPr>
-                <w:sz w:val="10"/>
-                <w:szCs w:val="10"/>
-              </w:rPr>
-              <w:t>39</w:t>
-            </w:r>
-            <w:r>
-              <w:rPr>
-                <w:sz w:val="10"/>
-                <w:szCs w:val="10"/>
-              </w:rPr>
-              <w:t>)</w:t>
+          </w:tcPr>
+          <w:p>
+            <w:pPr>
+              <w:pStyle w:val="Compact"/>
+              <w:jc w:val="right"/>
+              <w:rPr>
+                <w:sz w:val="10"/>
+                <w:szCs w:val="10"/>
+              </w:rPr>
+            </w:pPr>
+            <w:r>
+              <w:rPr>
+                <w:sz w:val="10"/>
+                <w:szCs w:val="10"/>
+              </w:rPr>
+              <w:t>0.</w:t>
+            </w:r>
+            <w:r>
+              <w:rPr>
+                <w:sz w:val="10"/>
+                <w:szCs w:val="10"/>
+              </w:rPr>
+              <w:t>1</w:t>
+            </w:r>
+            <w:r>
+              <w:rPr>
+                <w:sz w:val="10"/>
+                <w:szCs w:val="10"/>
+              </w:rPr>
+              <w:t>1</w:t>
+            </w:r>
+            <w:r>
+              <w:rPr>
+                <w:sz w:val="10"/>
+                <w:szCs w:val="10"/>
+              </w:rPr>
+              <w:t xml:space="preserve"> (n = 137)</w:t>
             </w:r>
           </w:p>
         </w:tc>
@@ -2715,472 +2411,6 @@
                 <w:szCs w:val="10"/>
               </w:rPr>
             </w:pPr>
-            <w:proofErr w:type="spellStart"/>
-            <w:r>
-              <w:rPr>
-                <w:sz w:val="10"/>
-                <w:szCs w:val="10"/>
-              </w:rPr>
-              <w:t>GlassCeiling</w:t>
-            </w:r>
-            <w:proofErr w:type="spellEnd"/>
-          </w:p>
-        </w:tc>
-        <w:tc>
-          <w:tcPr>
-            <w:tcW w:w="0" w:type="auto"/>
-          </w:tcPr>
-          <w:p>
-            <w:pPr>
-              <w:pStyle w:val="Compact"/>
-              <w:jc w:val="right"/>
-              <w:rPr>
-                <w:sz w:val="10"/>
-                <w:szCs w:val="10"/>
-              </w:rPr>
-            </w:pPr>
-          </w:p>
-        </w:tc>
-        <w:tc>
-          <w:tcPr>
-            <w:tcW w:w="0" w:type="auto"/>
-          </w:tcPr>
-          <w:p>
-            <w:pPr>
-              <w:pStyle w:val="Compact"/>
-              <w:jc w:val="right"/>
-              <w:rPr>
-                <w:sz w:val="10"/>
-                <w:szCs w:val="10"/>
-              </w:rPr>
-            </w:pPr>
-          </w:p>
-        </w:tc>
-        <w:tc>
-          <w:tcPr>
-            <w:tcW w:w="0" w:type="auto"/>
-          </w:tcPr>
-          <w:p>
-            <w:pPr>
-              <w:pStyle w:val="Compact"/>
-              <w:jc w:val="right"/>
-              <w:rPr>
-                <w:sz w:val="10"/>
-                <w:szCs w:val="10"/>
-              </w:rPr>
-            </w:pPr>
-          </w:p>
-        </w:tc>
-        <w:tc>
-          <w:tcPr>
-            <w:tcW w:w="0" w:type="auto"/>
-          </w:tcPr>
-          <w:p>
-            <w:pPr>
-              <w:pStyle w:val="Compact"/>
-              <w:jc w:val="right"/>
-              <w:rPr>
-                <w:sz w:val="10"/>
-                <w:szCs w:val="10"/>
-              </w:rPr>
-            </w:pPr>
-          </w:p>
-        </w:tc>
-        <w:tc>
-          <w:tcPr>
-            <w:tcW w:w="0" w:type="auto"/>
-          </w:tcPr>
-          <w:p>
-            <w:pPr>
-              <w:pStyle w:val="Compact"/>
-              <w:jc w:val="right"/>
-              <w:rPr>
-                <w:sz w:val="10"/>
-                <w:szCs w:val="10"/>
-              </w:rPr>
-            </w:pPr>
-          </w:p>
-        </w:tc>
-        <w:tc>
-          <w:tcPr>
-            <w:tcW w:w="0" w:type="auto"/>
-          </w:tcPr>
-          <w:p>
-            <w:pPr>
-              <w:pStyle w:val="Compact"/>
-              <w:jc w:val="right"/>
-              <w:rPr>
-                <w:sz w:val="10"/>
-                <w:szCs w:val="10"/>
-              </w:rPr>
-            </w:pPr>
-          </w:p>
-        </w:tc>
-        <w:tc>
-          <w:tcPr>
-            <w:tcW w:w="0" w:type="auto"/>
-          </w:tcPr>
-          <w:p>
-            <w:pPr>
-              <w:pStyle w:val="Compact"/>
-              <w:jc w:val="right"/>
-              <w:rPr>
-                <w:sz w:val="10"/>
-                <w:szCs w:val="10"/>
-              </w:rPr>
-            </w:pPr>
-            <w:r>
-              <w:rPr>
-                <w:sz w:val="10"/>
-                <w:szCs w:val="10"/>
-              </w:rPr>
-              <w:t>1.00</w:t>
-            </w:r>
-          </w:p>
-        </w:tc>
-        <w:tc>
-          <w:tcPr>
-            <w:tcW w:w="0" w:type="auto"/>
-          </w:tcPr>
-          <w:p>
-            <w:pPr>
-              <w:pStyle w:val="Compact"/>
-              <w:jc w:val="right"/>
-              <w:rPr>
-                <w:sz w:val="10"/>
-                <w:szCs w:val="10"/>
-              </w:rPr>
-            </w:pPr>
-            <w:r>
-              <w:rPr>
-                <w:sz w:val="10"/>
-                <w:szCs w:val="10"/>
-              </w:rPr>
-              <w:t>0.1</w:t>
-            </w:r>
-            <w:r>
-              <w:rPr>
-                <w:sz w:val="10"/>
-                <w:szCs w:val="10"/>
-              </w:rPr>
-              <w:t>2</w:t>
-            </w:r>
-            <w:r>
-              <w:rPr>
-                <w:sz w:val="10"/>
-                <w:szCs w:val="10"/>
-              </w:rPr>
-              <w:t xml:space="preserve"> </w:t>
-            </w:r>
-            <w:r>
-              <w:rPr>
-                <w:sz w:val="10"/>
-                <w:szCs w:val="10"/>
-              </w:rPr>
-              <w:t>(n = 1</w:t>
-            </w:r>
-            <w:r>
-              <w:rPr>
-                <w:sz w:val="10"/>
-                <w:szCs w:val="10"/>
-              </w:rPr>
-              <w:t>24</w:t>
-            </w:r>
-            <w:r>
-              <w:rPr>
-                <w:sz w:val="10"/>
-                <w:szCs w:val="10"/>
-              </w:rPr>
-              <w:t>)</w:t>
-            </w:r>
-          </w:p>
-        </w:tc>
-        <w:tc>
-          <w:tcPr>
-            <w:tcW w:w="0" w:type="auto"/>
-          </w:tcPr>
-          <w:p>
-            <w:pPr>
-              <w:pStyle w:val="Compact"/>
-              <w:jc w:val="right"/>
-              <w:rPr>
-                <w:sz w:val="10"/>
-                <w:szCs w:val="10"/>
-              </w:rPr>
-            </w:pPr>
-            <w:r>
-              <w:rPr>
-                <w:sz w:val="10"/>
-                <w:szCs w:val="10"/>
-              </w:rPr>
-              <w:t>0.1</w:t>
-            </w:r>
-            <w:r>
-              <w:rPr>
-                <w:sz w:val="10"/>
-                <w:szCs w:val="10"/>
-              </w:rPr>
-              <w:t>1</w:t>
-            </w:r>
-            <w:r>
-              <w:rPr>
-                <w:sz w:val="10"/>
-                <w:szCs w:val="10"/>
-              </w:rPr>
-              <w:t xml:space="preserve"> </w:t>
-            </w:r>
-            <w:r>
-              <w:rPr>
-                <w:sz w:val="10"/>
-                <w:szCs w:val="10"/>
-              </w:rPr>
-              <w:t>(n = 1</w:t>
-            </w:r>
-            <w:r>
-              <w:rPr>
-                <w:sz w:val="10"/>
-                <w:szCs w:val="10"/>
-              </w:rPr>
-              <w:t>20</w:t>
-            </w:r>
-            <w:r>
-              <w:rPr>
-                <w:sz w:val="10"/>
-                <w:szCs w:val="10"/>
-              </w:rPr>
-              <w:t>)</w:t>
-            </w:r>
-          </w:p>
-        </w:tc>
-      </w:tr>
-      <w:tr>
-        <w:tc>
-          <w:tcPr>
-            <w:tcW w:w="0" w:type="auto"/>
-          </w:tcPr>
-          <w:p>
-            <w:pPr>
-              <w:pStyle w:val="Compact"/>
-              <w:rPr>
-                <w:sz w:val="10"/>
-                <w:szCs w:val="10"/>
-              </w:rPr>
-            </w:pPr>
-            <w:r>
-              <w:rPr>
-                <w:sz w:val="10"/>
-                <w:szCs w:val="10"/>
-              </w:rPr>
-              <w:t>Cylinder</w:t>
-            </w:r>
-          </w:p>
-        </w:tc>
-        <w:tc>
-          <w:tcPr>
-            <w:tcW w:w="0" w:type="auto"/>
-          </w:tcPr>
-          <w:p>
-            <w:pPr>
-              <w:pStyle w:val="Compact"/>
-              <w:jc w:val="right"/>
-              <w:rPr>
-                <w:sz w:val="10"/>
-                <w:szCs w:val="10"/>
-              </w:rPr>
-            </w:pPr>
-          </w:p>
-        </w:tc>
-        <w:tc>
-          <w:tcPr>
-            <w:tcW w:w="0" w:type="auto"/>
-          </w:tcPr>
-          <w:p>
-            <w:pPr>
-              <w:pStyle w:val="Compact"/>
-              <w:jc w:val="right"/>
-              <w:rPr>
-                <w:sz w:val="10"/>
-                <w:szCs w:val="10"/>
-              </w:rPr>
-            </w:pPr>
-          </w:p>
-        </w:tc>
-        <w:tc>
-          <w:tcPr>
-            <w:tcW w:w="0" w:type="auto"/>
-          </w:tcPr>
-          <w:p>
-            <w:pPr>
-              <w:pStyle w:val="Compact"/>
-              <w:jc w:val="right"/>
-              <w:rPr>
-                <w:sz w:val="10"/>
-                <w:szCs w:val="10"/>
-              </w:rPr>
-            </w:pPr>
-          </w:p>
-        </w:tc>
-        <w:tc>
-          <w:tcPr>
-            <w:tcW w:w="0" w:type="auto"/>
-          </w:tcPr>
-          <w:p>
-            <w:pPr>
-              <w:pStyle w:val="Compact"/>
-              <w:jc w:val="right"/>
-              <w:rPr>
-                <w:sz w:val="10"/>
-                <w:szCs w:val="10"/>
-              </w:rPr>
-            </w:pPr>
-          </w:p>
-        </w:tc>
-        <w:tc>
-          <w:tcPr>
-            <w:tcW w:w="0" w:type="auto"/>
-          </w:tcPr>
-          <w:p>
-            <w:pPr>
-              <w:pStyle w:val="Compact"/>
-              <w:jc w:val="right"/>
-              <w:rPr>
-                <w:sz w:val="10"/>
-                <w:szCs w:val="10"/>
-              </w:rPr>
-            </w:pPr>
-          </w:p>
-        </w:tc>
-        <w:tc>
-          <w:tcPr>
-            <w:tcW w:w="0" w:type="auto"/>
-          </w:tcPr>
-          <w:p>
-            <w:pPr>
-              <w:pStyle w:val="Compact"/>
-              <w:jc w:val="right"/>
-              <w:rPr>
-                <w:sz w:val="10"/>
-                <w:szCs w:val="10"/>
-              </w:rPr>
-            </w:pPr>
-          </w:p>
-        </w:tc>
-        <w:tc>
-          <w:tcPr>
-            <w:tcW w:w="0" w:type="auto"/>
-          </w:tcPr>
-          <w:p>
-            <w:pPr>
-              <w:pStyle w:val="Compact"/>
-              <w:jc w:val="right"/>
-              <w:rPr>
-                <w:sz w:val="10"/>
-                <w:szCs w:val="10"/>
-              </w:rPr>
-            </w:pPr>
-          </w:p>
-        </w:tc>
-        <w:tc>
-          <w:tcPr>
-            <w:tcW w:w="0" w:type="auto"/>
-          </w:tcPr>
-          <w:p>
-            <w:pPr>
-              <w:pStyle w:val="Compact"/>
-              <w:jc w:val="right"/>
-              <w:rPr>
-                <w:sz w:val="10"/>
-                <w:szCs w:val="10"/>
-              </w:rPr>
-            </w:pPr>
-            <w:r>
-              <w:rPr>
-                <w:sz w:val="10"/>
-                <w:szCs w:val="10"/>
-              </w:rPr>
-              <w:t>1.00</w:t>
-            </w:r>
-          </w:p>
-        </w:tc>
-        <w:tc>
-          <w:tcPr>
-            <w:tcW w:w="0" w:type="auto"/>
-          </w:tcPr>
-          <w:p>
-            <w:pPr>
-              <w:pStyle w:val="Compact"/>
-              <w:jc w:val="right"/>
-              <w:rPr>
-                <w:sz w:val="10"/>
-                <w:szCs w:val="10"/>
-              </w:rPr>
-            </w:pPr>
-            <w:r>
-              <w:rPr>
-                <w:sz w:val="10"/>
-                <w:szCs w:val="10"/>
-              </w:rPr>
-              <w:t>0.</w:t>
-            </w:r>
-            <w:r>
-              <w:rPr>
-                <w:sz w:val="10"/>
-                <w:szCs w:val="10"/>
-              </w:rPr>
-              <w:t>1</w:t>
-            </w:r>
-            <w:r>
-              <w:rPr>
-                <w:sz w:val="10"/>
-                <w:szCs w:val="10"/>
-              </w:rPr>
-              <w:t>1</w:t>
-            </w:r>
-            <w:r>
-              <w:rPr>
-                <w:sz w:val="10"/>
-                <w:szCs w:val="10"/>
-              </w:rPr>
-              <w:t xml:space="preserve"> </w:t>
-            </w:r>
-            <w:r>
-              <w:rPr>
-                <w:sz w:val="10"/>
-                <w:szCs w:val="10"/>
-              </w:rPr>
-              <w:t>(n = 1</w:t>
-            </w:r>
-            <w:r>
-              <w:rPr>
-                <w:sz w:val="10"/>
-                <w:szCs w:val="10"/>
-              </w:rPr>
-              <w:t>37</w:t>
-            </w:r>
-            <w:r>
-              <w:rPr>
-                <w:sz w:val="10"/>
-                <w:szCs w:val="10"/>
-              </w:rPr>
-              <w:t>)</w:t>
-            </w:r>
-          </w:p>
-        </w:tc>
-      </w:tr>
-      <w:tr>
-        <w:tc>
-          <w:tcPr>
-            <w:tcW w:w="0" w:type="auto"/>
-          </w:tcPr>
-          <w:p>
-            <w:pPr>
-              <w:pStyle w:val="Compact"/>
-              <w:rPr>
-                <w:sz w:val="10"/>
-                <w:szCs w:val="10"/>
-              </w:rPr>
-            </w:pPr>
-            <w:proofErr w:type="spellStart"/>
             <w:r>
               <w:rPr>
                 <w:sz w:val="10"/>
@@ -3188,7 +2418,6 @@
               </w:rPr>
               <w:t>InhibGrid</w:t>
             </w:r>
-            <w:proofErr w:type="spellEnd"/>
           </w:p>
         </w:tc>
         <w:tc>
@@ -3339,20 +2568,22 @@
       <w:pPr>
         <w:pStyle w:val="FirstParagraph"/>
       </w:pPr>
+    </w:p>
+    <w:p>
       <w:r>
         <w:rPr>
           <w:noProof/>
         </w:rPr>
         <w:drawing>
-          <wp:anchor distT="0" distB="0" distL="114300" distR="114300" simplePos="0" relativeHeight="251658240" behindDoc="0" locked="0" layoutInCell="1" allowOverlap="1" wp14:anchorId="3AA32E0B" wp14:editId="78F634F0">
+          <wp:anchor distT="0" distB="0" distL="114300" distR="114300" simplePos="0" relativeHeight="251659264" behindDoc="0" locked="0" layoutInCell="1" allowOverlap="1" wp14:anchorId="3AA32E0B" wp14:editId="7ED8A655">
             <wp:simplePos x="0" y="0"/>
             <wp:positionH relativeFrom="column">
-              <wp:posOffset>387985</wp:posOffset>
+              <wp:posOffset>452755</wp:posOffset>
             </wp:positionH>
             <wp:positionV relativeFrom="paragraph">
-              <wp:posOffset>668655</wp:posOffset>
+              <wp:posOffset>193040</wp:posOffset>
             </wp:positionV>
-            <wp:extent cx="4831080" cy="4831080"/>
+            <wp:extent cx="4011930" cy="2644140"/>
             <wp:effectExtent l="0" t="0" r="0" b="0"/>
             <wp:wrapNone/>
             <wp:docPr id="2" name="Picture 2"/>
@@ -3368,7 +2599,7 @@
                       <a:picLocks noChangeAspect="1" noChangeArrowheads="1"/>
                     </pic:cNvPicPr>
                   </pic:nvPicPr>
-                  <pic:blipFill>
+                  <pic:blipFill rotWithShape="1">
                     <a:blip r:embed="rId7">
                       <a:extLst>
                         <a:ext uri="{28A0092B-C50C-407E-A947-70E740481C1C}">
@@ -3376,15 +2607,13 @@
                         </a:ext>
                       </a:extLst>
                     </a:blip>
-                    <a:srcRect/>
-                    <a:stretch>
-                      <a:fillRect/>
-                    </a:stretch>
+                    <a:srcRect t="14625" b="19468"/>
+                    <a:stretch/>
                   </pic:blipFill>
                   <pic:spPr bwMode="auto">
                     <a:xfrm>
                       <a:off x="0" y="0"/>
-                      <a:ext cx="4831080" cy="4831080"/>
+                      <a:ext cx="4011930" cy="2644140"/>
                     </a:xfrm>
                     <a:prstGeom prst="rect">
                       <a:avLst/>
@@ -3393,6 +2622,11 @@
                     <a:ln>
                       <a:noFill/>
                     </a:ln>
+                    <a:extLst>
+                      <a:ext uri="{53640926-AAD7-44D8-BBD7-CCE9431645EC}">
+                        <a14:shadowObscured xmlns:a14="http://schemas.microsoft.com/office/drawing/2010/main"/>
+                      </a:ext>
+                    </a:extLst>
                   </pic:spPr>
                 </pic:pic>
               </a:graphicData>
@@ -3405,6 +2639,1692 @@
             </wp14:sizeRelV>
           </wp:anchor>
         </w:drawing>
+      </w:r>
+    </w:p>
+    <w:p/>
+    <w:p/>
+    <w:p/>
+    <w:p/>
+    <w:p/>
+    <w:p/>
+    <w:p/>
+    <w:p/>
+    <w:p/>
+    <w:p/>
+    <w:tbl>
+      <w:tblPr>
+        <w:tblStyle w:val="Table"/>
+        <w:tblW w:w="4638" w:type="pct"/>
+        <w:tblBorders>
+          <w:insideH w:val="single" w:sz="4" w:space="0" w:color="auto"/>
+          <w:insideV w:val="single" w:sz="4" w:space="0" w:color="auto"/>
+        </w:tblBorders>
+        <w:tblLayout w:type="fixed"/>
+        <w:tblLook w:val="07E0" w:firstRow="1" w:lastRow="1" w:firstColumn="1" w:lastColumn="1" w:noHBand="1" w:noVBand="1"/>
+      </w:tblPr>
+      <w:tblGrid>
+        <w:gridCol w:w="677"/>
+        <w:gridCol w:w="916"/>
+        <w:gridCol w:w="916"/>
+        <w:gridCol w:w="917"/>
+        <w:gridCol w:w="916"/>
+        <w:gridCol w:w="917"/>
+        <w:gridCol w:w="916"/>
+        <w:gridCol w:w="917"/>
+        <w:gridCol w:w="916"/>
+        <w:gridCol w:w="917"/>
+      </w:tblGrid>
+      <w:tr>
+        <w:tc>
+          <w:tcPr>
+            <w:tcW w:w="379" w:type="pct"/>
+            <w:vAlign w:val="bottom"/>
+          </w:tcPr>
+          <w:p>
+            <w:pPr>
+              <w:rPr>
+                <w:color w:val="FF0000"/>
+                <w:sz w:val="10"/>
+                <w:szCs w:val="10"/>
+              </w:rPr>
+            </w:pPr>
+          </w:p>
+        </w:tc>
+        <w:tc>
+          <w:tcPr>
+            <w:tcW w:w="513" w:type="pct"/>
+            <w:vAlign w:val="bottom"/>
+          </w:tcPr>
+          <w:p>
+            <w:pPr>
+              <w:pStyle w:val="Compact"/>
+              <w:jc w:val="right"/>
+              <w:rPr>
+                <w:sz w:val="10"/>
+                <w:szCs w:val="10"/>
+              </w:rPr>
+            </w:pPr>
+            <w:r>
+              <w:rPr>
+                <w:sz w:val="10"/>
+                <w:szCs w:val="10"/>
+              </w:rPr>
+              <w:t>WMUpdating</w:t>
+            </w:r>
+          </w:p>
+        </w:tc>
+        <w:tc>
+          <w:tcPr>
+            <w:tcW w:w="513" w:type="pct"/>
+            <w:vAlign w:val="bottom"/>
+          </w:tcPr>
+          <w:p>
+            <w:pPr>
+              <w:pStyle w:val="Compact"/>
+              <w:jc w:val="right"/>
+              <w:rPr>
+                <w:sz w:val="10"/>
+                <w:szCs w:val="10"/>
+              </w:rPr>
+            </w:pPr>
+            <w:r>
+              <w:rPr>
+                <w:sz w:val="10"/>
+                <w:szCs w:val="10"/>
+              </w:rPr>
+              <w:t>WMBoxes</w:t>
+            </w:r>
+          </w:p>
+        </w:tc>
+        <w:tc>
+          <w:tcPr>
+            <w:tcW w:w="514" w:type="pct"/>
+            <w:vAlign w:val="bottom"/>
+          </w:tcPr>
+          <w:p>
+            <w:pPr>
+              <w:pStyle w:val="Compact"/>
+              <w:jc w:val="right"/>
+              <w:rPr>
+                <w:sz w:val="10"/>
+                <w:szCs w:val="10"/>
+              </w:rPr>
+            </w:pPr>
+            <w:r>
+              <w:rPr>
+                <w:sz w:val="10"/>
+                <w:szCs w:val="10"/>
+              </w:rPr>
+              <w:t>WMGrid</w:t>
+            </w:r>
+          </w:p>
+        </w:tc>
+        <w:tc>
+          <w:tcPr>
+            <w:tcW w:w="513" w:type="pct"/>
+            <w:vAlign w:val="bottom"/>
+          </w:tcPr>
+          <w:p>
+            <w:pPr>
+              <w:pStyle w:val="Compact"/>
+              <w:jc w:val="right"/>
+              <w:rPr>
+                <w:sz w:val="10"/>
+                <w:szCs w:val="10"/>
+              </w:rPr>
+            </w:pPr>
+            <w:r>
+              <w:rPr>
+                <w:sz w:val="10"/>
+                <w:szCs w:val="10"/>
+              </w:rPr>
+              <w:t>CD_all</w:t>
+            </w:r>
+          </w:p>
+        </w:tc>
+        <w:tc>
+          <w:tcPr>
+            <w:tcW w:w="514" w:type="pct"/>
+            <w:vAlign w:val="bottom"/>
+          </w:tcPr>
+          <w:p>
+            <w:pPr>
+              <w:pStyle w:val="Compact"/>
+              <w:jc w:val="right"/>
+              <w:rPr>
+                <w:sz w:val="10"/>
+                <w:szCs w:val="10"/>
+              </w:rPr>
+            </w:pPr>
+            <w:r>
+              <w:rPr>
+                <w:sz w:val="10"/>
+                <w:szCs w:val="10"/>
+              </w:rPr>
+              <w:t>Tray</w:t>
+            </w:r>
+          </w:p>
+        </w:tc>
+        <w:tc>
+          <w:tcPr>
+            <w:tcW w:w="513" w:type="pct"/>
+            <w:vAlign w:val="bottom"/>
+          </w:tcPr>
+          <w:p>
+            <w:pPr>
+              <w:pStyle w:val="Compact"/>
+              <w:jc w:val="right"/>
+              <w:rPr>
+                <w:sz w:val="10"/>
+                <w:szCs w:val="10"/>
+              </w:rPr>
+            </w:pPr>
+            <w:r>
+              <w:rPr>
+                <w:sz w:val="10"/>
+                <w:szCs w:val="10"/>
+              </w:rPr>
+              <w:t>Shelf</w:t>
+            </w:r>
+          </w:p>
+        </w:tc>
+        <w:tc>
+          <w:tcPr>
+            <w:tcW w:w="514" w:type="pct"/>
+            <w:vAlign w:val="bottom"/>
+          </w:tcPr>
+          <w:p>
+            <w:pPr>
+              <w:pStyle w:val="Compact"/>
+              <w:jc w:val="right"/>
+              <w:rPr>
+                <w:sz w:val="10"/>
+                <w:szCs w:val="10"/>
+              </w:rPr>
+            </w:pPr>
+            <w:r>
+              <w:rPr>
+                <w:sz w:val="10"/>
+                <w:szCs w:val="10"/>
+              </w:rPr>
+              <w:t>GlassCeiling</w:t>
+            </w:r>
+          </w:p>
+        </w:tc>
+        <w:tc>
+          <w:tcPr>
+            <w:tcW w:w="513" w:type="pct"/>
+            <w:vAlign w:val="bottom"/>
+          </w:tcPr>
+          <w:p>
+            <w:pPr>
+              <w:pStyle w:val="Compact"/>
+              <w:jc w:val="right"/>
+              <w:rPr>
+                <w:sz w:val="10"/>
+                <w:szCs w:val="10"/>
+              </w:rPr>
+            </w:pPr>
+            <w:r>
+              <w:rPr>
+                <w:sz w:val="10"/>
+                <w:szCs w:val="10"/>
+              </w:rPr>
+              <w:t>Cylinder</w:t>
+            </w:r>
+          </w:p>
+        </w:tc>
+        <w:tc>
+          <w:tcPr>
+            <w:tcW w:w="514" w:type="pct"/>
+            <w:vAlign w:val="bottom"/>
+          </w:tcPr>
+          <w:p>
+            <w:pPr>
+              <w:pStyle w:val="Compact"/>
+              <w:jc w:val="right"/>
+              <w:rPr>
+                <w:sz w:val="10"/>
+                <w:szCs w:val="10"/>
+              </w:rPr>
+            </w:pPr>
+            <w:r>
+              <w:rPr>
+                <w:sz w:val="10"/>
+                <w:szCs w:val="10"/>
+              </w:rPr>
+              <w:t>InhibGrid</w:t>
+            </w:r>
+          </w:p>
+        </w:tc>
+      </w:tr>
+      <w:tr>
+        <w:tc>
+          <w:tcPr>
+            <w:tcW w:w="379" w:type="pct"/>
+          </w:tcPr>
+          <w:p>
+            <w:pPr>
+              <w:pStyle w:val="Compact"/>
+              <w:rPr>
+                <w:sz w:val="10"/>
+                <w:szCs w:val="10"/>
+              </w:rPr>
+            </w:pPr>
+            <w:r>
+              <w:rPr>
+                <w:sz w:val="10"/>
+                <w:szCs w:val="10"/>
+              </w:rPr>
+              <w:t>BRIEF-P WM scale</w:t>
+            </w:r>
+          </w:p>
+        </w:tc>
+        <w:tc>
+          <w:tcPr>
+            <w:tcW w:w="513" w:type="pct"/>
+          </w:tcPr>
+          <w:p>
+            <w:pPr>
+              <w:pStyle w:val="Compact"/>
+              <w:jc w:val="right"/>
+              <w:rPr>
+                <w:sz w:val="10"/>
+                <w:szCs w:val="10"/>
+              </w:rPr>
+            </w:pPr>
+            <w:r>
+              <w:rPr>
+                <w:sz w:val="10"/>
+                <w:szCs w:val="10"/>
+              </w:rPr>
+              <w:t>-0.07</w:t>
+            </w:r>
+            <w:r>
+              <w:rPr>
+                <w:sz w:val="10"/>
+                <w:szCs w:val="10"/>
+              </w:rPr>
+              <w:t xml:space="preserve"> (n = 114)</w:t>
+            </w:r>
+          </w:p>
+        </w:tc>
+        <w:tc>
+          <w:tcPr>
+            <w:tcW w:w="513" w:type="pct"/>
+            <w:shd w:val="clear" w:color="auto" w:fill="D6E3BC" w:themeFill="accent3" w:themeFillTint="66"/>
+          </w:tcPr>
+          <w:p>
+            <w:pPr>
+              <w:pStyle w:val="Compact"/>
+              <w:jc w:val="right"/>
+              <w:rPr>
+                <w:b/>
+                <w:bCs/>
+                <w:sz w:val="10"/>
+                <w:szCs w:val="10"/>
+              </w:rPr>
+            </w:pPr>
+            <w:r>
+              <w:rPr>
+                <w:b/>
+                <w:bCs/>
+                <w:sz w:val="10"/>
+                <w:szCs w:val="10"/>
+              </w:rPr>
+              <w:t>-0.</w:t>
+            </w:r>
+            <w:r>
+              <w:rPr>
+                <w:b/>
+                <w:bCs/>
+                <w:sz w:val="10"/>
+                <w:szCs w:val="10"/>
+              </w:rPr>
+              <w:t>20</w:t>
+            </w:r>
+            <w:r>
+              <w:rPr>
+                <w:b/>
+                <w:bCs/>
+                <w:sz w:val="10"/>
+                <w:szCs w:val="10"/>
+              </w:rPr>
+              <w:t>*</w:t>
+            </w:r>
+            <w:r>
+              <w:rPr>
+                <w:b/>
+                <w:bCs/>
+                <w:sz w:val="10"/>
+                <w:szCs w:val="10"/>
+              </w:rPr>
+              <w:t xml:space="preserve"> (n = 1</w:t>
+            </w:r>
+            <w:r>
+              <w:rPr>
+                <w:b/>
+                <w:bCs/>
+                <w:sz w:val="10"/>
+                <w:szCs w:val="10"/>
+              </w:rPr>
+              <w:t>07</w:t>
+            </w:r>
+            <w:r>
+              <w:rPr>
+                <w:b/>
+                <w:bCs/>
+                <w:sz w:val="10"/>
+                <w:szCs w:val="10"/>
+              </w:rPr>
+              <w:t>)</w:t>
+            </w:r>
+          </w:p>
+        </w:tc>
+        <w:tc>
+          <w:tcPr>
+            <w:tcW w:w="514" w:type="pct"/>
+            <w:shd w:val="clear" w:color="auto" w:fill="auto"/>
+          </w:tcPr>
+          <w:p>
+            <w:pPr>
+              <w:pStyle w:val="Compact"/>
+              <w:jc w:val="right"/>
+              <w:rPr>
+                <w:sz w:val="10"/>
+                <w:szCs w:val="10"/>
+              </w:rPr>
+            </w:pPr>
+            <w:r>
+              <w:rPr>
+                <w:sz w:val="10"/>
+                <w:szCs w:val="10"/>
+              </w:rPr>
+              <w:t>-</w:t>
+            </w:r>
+            <w:r>
+              <w:rPr>
+                <w:sz w:val="10"/>
+                <w:szCs w:val="10"/>
+              </w:rPr>
+              <w:t>0.1</w:t>
+            </w:r>
+            <w:r>
+              <w:rPr>
+                <w:sz w:val="10"/>
+                <w:szCs w:val="10"/>
+              </w:rPr>
+              <w:t>0</w:t>
+            </w:r>
+            <w:r>
+              <w:rPr>
+                <w:sz w:val="10"/>
+                <w:szCs w:val="10"/>
+              </w:rPr>
+              <w:t xml:space="preserve"> (n = </w:t>
+            </w:r>
+            <w:r>
+              <w:rPr>
+                <w:sz w:val="10"/>
+                <w:szCs w:val="10"/>
+              </w:rPr>
+              <w:t>94</w:t>
+            </w:r>
+            <w:r>
+              <w:rPr>
+                <w:sz w:val="10"/>
+                <w:szCs w:val="10"/>
+              </w:rPr>
+              <w:t>)</w:t>
+            </w:r>
+          </w:p>
+        </w:tc>
+        <w:tc>
+          <w:tcPr>
+            <w:tcW w:w="513" w:type="pct"/>
+          </w:tcPr>
+          <w:p>
+            <w:pPr>
+              <w:pStyle w:val="Compact"/>
+              <w:jc w:val="right"/>
+              <w:rPr>
+                <w:sz w:val="10"/>
+                <w:szCs w:val="10"/>
+              </w:rPr>
+            </w:pPr>
+            <w:r>
+              <w:rPr>
+                <w:sz w:val="10"/>
+                <w:szCs w:val="10"/>
+              </w:rPr>
+              <w:t>0.</w:t>
+            </w:r>
+            <w:r>
+              <w:rPr>
+                <w:sz w:val="10"/>
+                <w:szCs w:val="10"/>
+              </w:rPr>
+              <w:t>02</w:t>
+            </w:r>
+            <w:r>
+              <w:rPr>
+                <w:sz w:val="10"/>
+                <w:szCs w:val="10"/>
+              </w:rPr>
+              <w:t xml:space="preserve"> (n = </w:t>
+            </w:r>
+            <w:r>
+              <w:rPr>
+                <w:sz w:val="10"/>
+                <w:szCs w:val="10"/>
+              </w:rPr>
+              <w:t>97</w:t>
+            </w:r>
+            <w:r>
+              <w:rPr>
+                <w:sz w:val="10"/>
+                <w:szCs w:val="10"/>
+              </w:rPr>
+              <w:t>)</w:t>
+            </w:r>
+          </w:p>
+        </w:tc>
+        <w:tc>
+          <w:tcPr>
+            <w:tcW w:w="514" w:type="pct"/>
+          </w:tcPr>
+          <w:p>
+            <w:pPr>
+              <w:pStyle w:val="Compact"/>
+              <w:jc w:val="right"/>
+              <w:rPr>
+                <w:sz w:val="10"/>
+                <w:szCs w:val="10"/>
+              </w:rPr>
+            </w:pPr>
+            <w:r>
+              <w:rPr>
+                <w:sz w:val="10"/>
+                <w:szCs w:val="10"/>
+              </w:rPr>
+              <w:t>-</w:t>
+            </w:r>
+            <w:r>
+              <w:rPr>
+                <w:sz w:val="10"/>
+                <w:szCs w:val="10"/>
+              </w:rPr>
+              <w:t>0.</w:t>
+            </w:r>
+            <w:r>
+              <w:rPr>
+                <w:sz w:val="10"/>
+                <w:szCs w:val="10"/>
+              </w:rPr>
+              <w:t>10</w:t>
+            </w:r>
+            <w:r>
+              <w:rPr>
+                <w:sz w:val="10"/>
+                <w:szCs w:val="10"/>
+              </w:rPr>
+              <w:t xml:space="preserve"> (n = 1</w:t>
+            </w:r>
+            <w:r>
+              <w:rPr>
+                <w:sz w:val="10"/>
+                <w:szCs w:val="10"/>
+              </w:rPr>
+              <w:t>05</w:t>
+            </w:r>
+            <w:r>
+              <w:rPr>
+                <w:sz w:val="10"/>
+                <w:szCs w:val="10"/>
+              </w:rPr>
+              <w:t>)</w:t>
+            </w:r>
+          </w:p>
+        </w:tc>
+        <w:tc>
+          <w:tcPr>
+            <w:tcW w:w="513" w:type="pct"/>
+          </w:tcPr>
+          <w:p>
+            <w:pPr>
+              <w:pStyle w:val="Compact"/>
+              <w:jc w:val="right"/>
+              <w:rPr>
+                <w:sz w:val="10"/>
+                <w:szCs w:val="10"/>
+              </w:rPr>
+            </w:pPr>
+            <w:r>
+              <w:rPr>
+                <w:sz w:val="10"/>
+                <w:szCs w:val="10"/>
+              </w:rPr>
+              <w:t>-</w:t>
+            </w:r>
+            <w:r>
+              <w:rPr>
+                <w:sz w:val="10"/>
+                <w:szCs w:val="10"/>
+              </w:rPr>
+              <w:t>0.0</w:t>
+            </w:r>
+            <w:r>
+              <w:rPr>
+                <w:sz w:val="10"/>
+                <w:szCs w:val="10"/>
+              </w:rPr>
+              <w:t>1</w:t>
+            </w:r>
+            <w:r>
+              <w:rPr>
+                <w:sz w:val="10"/>
+                <w:szCs w:val="10"/>
+              </w:rPr>
+              <w:t xml:space="preserve"> (n = </w:t>
+            </w:r>
+            <w:r>
+              <w:rPr>
+                <w:sz w:val="10"/>
+                <w:szCs w:val="10"/>
+              </w:rPr>
+              <w:t>96</w:t>
+            </w:r>
+            <w:r>
+              <w:rPr>
+                <w:sz w:val="10"/>
+                <w:szCs w:val="10"/>
+              </w:rPr>
+              <w:t>)</w:t>
+            </w:r>
+          </w:p>
+        </w:tc>
+        <w:tc>
+          <w:tcPr>
+            <w:tcW w:w="514" w:type="pct"/>
+          </w:tcPr>
+          <w:p>
+            <w:pPr>
+              <w:pStyle w:val="Compact"/>
+              <w:jc w:val="right"/>
+              <w:rPr>
+                <w:sz w:val="10"/>
+                <w:szCs w:val="10"/>
+              </w:rPr>
+            </w:pPr>
+            <w:r>
+              <w:rPr>
+                <w:sz w:val="10"/>
+                <w:szCs w:val="10"/>
+              </w:rPr>
+              <w:t>0.0</w:t>
+            </w:r>
+            <w:r>
+              <w:rPr>
+                <w:sz w:val="10"/>
+                <w:szCs w:val="10"/>
+              </w:rPr>
+              <w:t>1</w:t>
+            </w:r>
+            <w:r>
+              <w:rPr>
+                <w:sz w:val="10"/>
+                <w:szCs w:val="10"/>
+              </w:rPr>
+              <w:t xml:space="preserve"> (n = </w:t>
+            </w:r>
+            <w:r>
+              <w:rPr>
+                <w:sz w:val="10"/>
+                <w:szCs w:val="10"/>
+              </w:rPr>
+              <w:t>92</w:t>
+            </w:r>
+            <w:r>
+              <w:rPr>
+                <w:sz w:val="10"/>
+                <w:szCs w:val="10"/>
+              </w:rPr>
+              <w:t>)</w:t>
+            </w:r>
+          </w:p>
+        </w:tc>
+        <w:tc>
+          <w:tcPr>
+            <w:tcW w:w="513" w:type="pct"/>
+          </w:tcPr>
+          <w:p>
+            <w:pPr>
+              <w:pStyle w:val="Compact"/>
+              <w:jc w:val="right"/>
+              <w:rPr>
+                <w:sz w:val="10"/>
+                <w:szCs w:val="10"/>
+              </w:rPr>
+            </w:pPr>
+            <w:r>
+              <w:rPr>
+                <w:sz w:val="10"/>
+                <w:szCs w:val="10"/>
+              </w:rPr>
+              <w:t>-</w:t>
+            </w:r>
+            <w:r>
+              <w:rPr>
+                <w:sz w:val="10"/>
+                <w:szCs w:val="10"/>
+              </w:rPr>
+              <w:t>0.0</w:t>
+            </w:r>
+            <w:r>
+              <w:rPr>
+                <w:sz w:val="10"/>
+                <w:szCs w:val="10"/>
+              </w:rPr>
+              <w:t>9</w:t>
+            </w:r>
+            <w:r>
+              <w:rPr>
+                <w:sz w:val="10"/>
+                <w:szCs w:val="10"/>
+              </w:rPr>
+              <w:t xml:space="preserve"> (n = 1</w:t>
+            </w:r>
+            <w:r>
+              <w:rPr>
+                <w:sz w:val="10"/>
+                <w:szCs w:val="10"/>
+              </w:rPr>
+              <w:t>06</w:t>
+            </w:r>
+            <w:r>
+              <w:rPr>
+                <w:sz w:val="10"/>
+                <w:szCs w:val="10"/>
+              </w:rPr>
+              <w:t>)</w:t>
+            </w:r>
+          </w:p>
+        </w:tc>
+        <w:tc>
+          <w:tcPr>
+            <w:tcW w:w="514" w:type="pct"/>
+          </w:tcPr>
+          <w:p>
+            <w:pPr>
+              <w:pStyle w:val="Compact"/>
+              <w:jc w:val="right"/>
+              <w:rPr>
+                <w:sz w:val="10"/>
+                <w:szCs w:val="10"/>
+              </w:rPr>
+            </w:pPr>
+            <w:r>
+              <w:rPr>
+                <w:sz w:val="10"/>
+                <w:szCs w:val="10"/>
+              </w:rPr>
+              <w:t>-0.</w:t>
+            </w:r>
+            <w:r>
+              <w:rPr>
+                <w:sz w:val="10"/>
+                <w:szCs w:val="10"/>
+              </w:rPr>
+              <w:t>11</w:t>
+            </w:r>
+            <w:r>
+              <w:rPr>
+                <w:sz w:val="10"/>
+                <w:szCs w:val="10"/>
+              </w:rPr>
+              <w:t xml:space="preserve"> (n = 1</w:t>
+            </w:r>
+            <w:r>
+              <w:rPr>
+                <w:sz w:val="10"/>
+                <w:szCs w:val="10"/>
+              </w:rPr>
+              <w:t>06</w:t>
+            </w:r>
+            <w:r>
+              <w:rPr>
+                <w:sz w:val="10"/>
+                <w:szCs w:val="10"/>
+              </w:rPr>
+              <w:t>)</w:t>
+            </w:r>
+          </w:p>
+        </w:tc>
+      </w:tr>
+      <w:tr>
+        <w:tc>
+          <w:tcPr>
+            <w:tcW w:w="379" w:type="pct"/>
+          </w:tcPr>
+          <w:p>
+            <w:pPr>
+              <w:pStyle w:val="Compact"/>
+              <w:rPr>
+                <w:sz w:val="10"/>
+                <w:szCs w:val="10"/>
+              </w:rPr>
+            </w:pPr>
+            <w:r>
+              <w:rPr>
+                <w:sz w:val="10"/>
+                <w:szCs w:val="10"/>
+              </w:rPr>
+              <w:t>BRIEF-P Inhibit scale</w:t>
+            </w:r>
+          </w:p>
+        </w:tc>
+        <w:tc>
+          <w:tcPr>
+            <w:tcW w:w="513" w:type="pct"/>
+          </w:tcPr>
+          <w:p>
+            <w:pPr>
+              <w:pStyle w:val="Compact"/>
+              <w:jc w:val="right"/>
+              <w:rPr>
+                <w:sz w:val="10"/>
+                <w:szCs w:val="10"/>
+              </w:rPr>
+            </w:pPr>
+            <w:r>
+              <w:rPr>
+                <w:sz w:val="10"/>
+                <w:szCs w:val="10"/>
+              </w:rPr>
+              <w:t>0.03</w:t>
+            </w:r>
+            <w:r>
+              <w:rPr>
+                <w:sz w:val="10"/>
+                <w:szCs w:val="10"/>
+              </w:rPr>
+              <w:t xml:space="preserve"> (n = 114)</w:t>
+            </w:r>
+          </w:p>
+        </w:tc>
+        <w:tc>
+          <w:tcPr>
+            <w:tcW w:w="513" w:type="pct"/>
+            <w:shd w:val="clear" w:color="auto" w:fill="D6E3BC" w:themeFill="accent3" w:themeFillTint="66"/>
+          </w:tcPr>
+          <w:p>
+            <w:pPr>
+              <w:pStyle w:val="Compact"/>
+              <w:jc w:val="right"/>
+              <w:rPr>
+                <w:b/>
+                <w:bCs/>
+                <w:sz w:val="10"/>
+                <w:szCs w:val="10"/>
+              </w:rPr>
+            </w:pPr>
+            <w:r>
+              <w:rPr>
+                <w:b/>
+                <w:bCs/>
+                <w:sz w:val="10"/>
+                <w:szCs w:val="10"/>
+              </w:rPr>
+              <w:t>-0.23</w:t>
+            </w:r>
+            <w:r>
+              <w:rPr>
+                <w:b/>
+                <w:bCs/>
+                <w:sz w:val="10"/>
+                <w:szCs w:val="10"/>
+              </w:rPr>
+              <w:t>* (n = 107)</w:t>
+            </w:r>
+          </w:p>
+        </w:tc>
+        <w:tc>
+          <w:tcPr>
+            <w:tcW w:w="514" w:type="pct"/>
+            <w:shd w:val="clear" w:color="auto" w:fill="auto"/>
+          </w:tcPr>
+          <w:p>
+            <w:pPr>
+              <w:pStyle w:val="Compact"/>
+              <w:jc w:val="right"/>
+              <w:rPr>
+                <w:sz w:val="10"/>
+                <w:szCs w:val="10"/>
+              </w:rPr>
+            </w:pPr>
+            <w:r>
+              <w:rPr>
+                <w:sz w:val="10"/>
+                <w:szCs w:val="10"/>
+              </w:rPr>
+              <w:t>-0.01</w:t>
+            </w:r>
+            <w:r>
+              <w:rPr>
+                <w:sz w:val="10"/>
+                <w:szCs w:val="10"/>
+              </w:rPr>
+              <w:t xml:space="preserve"> (n = 94)</w:t>
+            </w:r>
+          </w:p>
+        </w:tc>
+        <w:tc>
+          <w:tcPr>
+            <w:tcW w:w="513" w:type="pct"/>
+          </w:tcPr>
+          <w:p>
+            <w:pPr>
+              <w:pStyle w:val="Compact"/>
+              <w:jc w:val="right"/>
+              <w:rPr>
+                <w:sz w:val="10"/>
+                <w:szCs w:val="10"/>
+              </w:rPr>
+            </w:pPr>
+            <w:r>
+              <w:rPr>
+                <w:sz w:val="10"/>
+                <w:szCs w:val="10"/>
+              </w:rPr>
+              <w:t>0.09</w:t>
+            </w:r>
+            <w:r>
+              <w:rPr>
+                <w:sz w:val="10"/>
+                <w:szCs w:val="10"/>
+              </w:rPr>
+              <w:t xml:space="preserve"> (n = 97)</w:t>
+            </w:r>
+          </w:p>
+        </w:tc>
+        <w:tc>
+          <w:tcPr>
+            <w:tcW w:w="514" w:type="pct"/>
+          </w:tcPr>
+          <w:p>
+            <w:pPr>
+              <w:pStyle w:val="Compact"/>
+              <w:jc w:val="right"/>
+              <w:rPr>
+                <w:sz w:val="10"/>
+                <w:szCs w:val="10"/>
+              </w:rPr>
+            </w:pPr>
+            <w:r>
+              <w:rPr>
+                <w:sz w:val="10"/>
+                <w:szCs w:val="10"/>
+              </w:rPr>
+              <w:t>-0.05</w:t>
+            </w:r>
+            <w:r>
+              <w:rPr>
+                <w:sz w:val="10"/>
+                <w:szCs w:val="10"/>
+              </w:rPr>
+              <w:t xml:space="preserve"> (n = 1</w:t>
+            </w:r>
+            <w:r>
+              <w:rPr>
+                <w:sz w:val="10"/>
+                <w:szCs w:val="10"/>
+              </w:rPr>
+              <w:t>05</w:t>
+            </w:r>
+            <w:r>
+              <w:rPr>
+                <w:sz w:val="10"/>
+                <w:szCs w:val="10"/>
+              </w:rPr>
+              <w:t>)</w:t>
+            </w:r>
+          </w:p>
+        </w:tc>
+        <w:tc>
+          <w:tcPr>
+            <w:tcW w:w="513" w:type="pct"/>
+          </w:tcPr>
+          <w:p>
+            <w:pPr>
+              <w:pStyle w:val="Compact"/>
+              <w:jc w:val="right"/>
+              <w:rPr>
+                <w:sz w:val="10"/>
+                <w:szCs w:val="10"/>
+              </w:rPr>
+            </w:pPr>
+            <w:r>
+              <w:rPr>
+                <w:sz w:val="10"/>
+                <w:szCs w:val="10"/>
+              </w:rPr>
+              <w:t>0.</w:t>
+            </w:r>
+            <w:r>
+              <w:rPr>
+                <w:sz w:val="10"/>
+                <w:szCs w:val="10"/>
+              </w:rPr>
+              <w:t>06</w:t>
+            </w:r>
+            <w:r>
+              <w:rPr>
+                <w:sz w:val="10"/>
+                <w:szCs w:val="10"/>
+              </w:rPr>
+              <w:t xml:space="preserve"> (n = </w:t>
+            </w:r>
+            <w:r>
+              <w:rPr>
+                <w:sz w:val="10"/>
+                <w:szCs w:val="10"/>
+              </w:rPr>
+              <w:t>96</w:t>
+            </w:r>
+            <w:r>
+              <w:rPr>
+                <w:sz w:val="10"/>
+                <w:szCs w:val="10"/>
+              </w:rPr>
+              <w:t>)</w:t>
+            </w:r>
+          </w:p>
+        </w:tc>
+        <w:tc>
+          <w:tcPr>
+            <w:tcW w:w="514" w:type="pct"/>
+          </w:tcPr>
+          <w:p>
+            <w:pPr>
+              <w:pStyle w:val="Compact"/>
+              <w:jc w:val="right"/>
+              <w:rPr>
+                <w:sz w:val="10"/>
+                <w:szCs w:val="10"/>
+              </w:rPr>
+            </w:pPr>
+            <w:r>
+              <w:rPr>
+                <w:sz w:val="10"/>
+                <w:szCs w:val="10"/>
+              </w:rPr>
+              <w:t>-</w:t>
+            </w:r>
+            <w:r>
+              <w:rPr>
+                <w:sz w:val="10"/>
+                <w:szCs w:val="10"/>
+              </w:rPr>
+              <w:t>0.</w:t>
+            </w:r>
+            <w:r>
+              <w:rPr>
+                <w:sz w:val="10"/>
+                <w:szCs w:val="10"/>
+              </w:rPr>
+              <w:t>06</w:t>
+            </w:r>
+            <w:r>
+              <w:rPr>
+                <w:sz w:val="10"/>
+                <w:szCs w:val="10"/>
+              </w:rPr>
+              <w:t xml:space="preserve"> (n = </w:t>
+            </w:r>
+            <w:r>
+              <w:rPr>
+                <w:sz w:val="10"/>
+                <w:szCs w:val="10"/>
+              </w:rPr>
+              <w:t>92</w:t>
+            </w:r>
+            <w:r>
+              <w:rPr>
+                <w:sz w:val="10"/>
+                <w:szCs w:val="10"/>
+              </w:rPr>
+              <w:t>)</w:t>
+            </w:r>
+          </w:p>
+        </w:tc>
+        <w:tc>
+          <w:tcPr>
+            <w:tcW w:w="513" w:type="pct"/>
+          </w:tcPr>
+          <w:p>
+            <w:pPr>
+              <w:pStyle w:val="Compact"/>
+              <w:jc w:val="right"/>
+              <w:rPr>
+                <w:sz w:val="10"/>
+                <w:szCs w:val="10"/>
+              </w:rPr>
+            </w:pPr>
+            <w:r>
+              <w:rPr>
+                <w:sz w:val="10"/>
+                <w:szCs w:val="10"/>
+              </w:rPr>
+              <w:t>-</w:t>
+            </w:r>
+            <w:r>
+              <w:rPr>
+                <w:sz w:val="10"/>
+                <w:szCs w:val="10"/>
+              </w:rPr>
+              <w:t>0.1</w:t>
+            </w:r>
+            <w:r>
+              <w:rPr>
+                <w:sz w:val="10"/>
+                <w:szCs w:val="10"/>
+              </w:rPr>
+              <w:t>1</w:t>
+            </w:r>
+            <w:r>
+              <w:rPr>
+                <w:sz w:val="10"/>
+                <w:szCs w:val="10"/>
+              </w:rPr>
+              <w:t xml:space="preserve"> (n = 1</w:t>
+            </w:r>
+            <w:r>
+              <w:rPr>
+                <w:sz w:val="10"/>
+                <w:szCs w:val="10"/>
+              </w:rPr>
+              <w:t>06</w:t>
+            </w:r>
+            <w:r>
+              <w:rPr>
+                <w:sz w:val="10"/>
+                <w:szCs w:val="10"/>
+              </w:rPr>
+              <w:t>)</w:t>
+            </w:r>
+          </w:p>
+        </w:tc>
+        <w:tc>
+          <w:tcPr>
+            <w:tcW w:w="514" w:type="pct"/>
+          </w:tcPr>
+          <w:p>
+            <w:pPr>
+              <w:pStyle w:val="Compact"/>
+              <w:jc w:val="right"/>
+              <w:rPr>
+                <w:sz w:val="10"/>
+                <w:szCs w:val="10"/>
+              </w:rPr>
+            </w:pPr>
+            <w:r>
+              <w:rPr>
+                <w:sz w:val="10"/>
+                <w:szCs w:val="10"/>
+              </w:rPr>
+              <w:t>-</w:t>
+            </w:r>
+            <w:r>
+              <w:rPr>
+                <w:sz w:val="10"/>
+                <w:szCs w:val="10"/>
+              </w:rPr>
+              <w:t>0.</w:t>
+            </w:r>
+            <w:r>
+              <w:rPr>
+                <w:sz w:val="10"/>
+                <w:szCs w:val="10"/>
+              </w:rPr>
+              <w:t>10</w:t>
+            </w:r>
+            <w:r>
+              <w:rPr>
+                <w:sz w:val="10"/>
+                <w:szCs w:val="10"/>
+              </w:rPr>
+              <w:t xml:space="preserve"> (n = 1</w:t>
+            </w:r>
+            <w:r>
+              <w:rPr>
+                <w:sz w:val="10"/>
+                <w:szCs w:val="10"/>
+              </w:rPr>
+              <w:t>06</w:t>
+            </w:r>
+            <w:r>
+              <w:rPr>
+                <w:sz w:val="10"/>
+                <w:szCs w:val="10"/>
+              </w:rPr>
+              <w:t>)</w:t>
+            </w:r>
+          </w:p>
+        </w:tc>
+      </w:tr>
+      <w:tr>
+        <w:tc>
+          <w:tcPr>
+            <w:tcW w:w="379" w:type="pct"/>
+          </w:tcPr>
+          <w:p>
+            <w:pPr>
+              <w:pStyle w:val="Compact"/>
+              <w:rPr>
+                <w:sz w:val="10"/>
+                <w:szCs w:val="10"/>
+              </w:rPr>
+            </w:pPr>
+            <w:r>
+              <w:rPr>
+                <w:sz w:val="10"/>
+                <w:szCs w:val="10"/>
+              </w:rPr>
+              <w:t>BRIEF-P Shifting scale</w:t>
+            </w:r>
+          </w:p>
+        </w:tc>
+        <w:tc>
+          <w:tcPr>
+            <w:tcW w:w="513" w:type="pct"/>
+          </w:tcPr>
+          <w:p>
+            <w:pPr>
+              <w:pStyle w:val="Compact"/>
+              <w:jc w:val="right"/>
+              <w:rPr>
+                <w:sz w:val="10"/>
+                <w:szCs w:val="10"/>
+              </w:rPr>
+            </w:pPr>
+            <w:r>
+              <w:rPr>
+                <w:sz w:val="10"/>
+                <w:szCs w:val="10"/>
+              </w:rPr>
+              <w:t>-0.06</w:t>
+            </w:r>
+            <w:r>
+              <w:rPr>
+                <w:sz w:val="10"/>
+                <w:szCs w:val="10"/>
+              </w:rPr>
+              <w:t xml:space="preserve"> (n = 114)</w:t>
+            </w:r>
+          </w:p>
+        </w:tc>
+        <w:tc>
+          <w:tcPr>
+            <w:tcW w:w="513" w:type="pct"/>
+          </w:tcPr>
+          <w:p>
+            <w:pPr>
+              <w:pStyle w:val="Compact"/>
+              <w:jc w:val="right"/>
+              <w:rPr>
+                <w:sz w:val="10"/>
+                <w:szCs w:val="10"/>
+              </w:rPr>
+            </w:pPr>
+            <w:r>
+              <w:rPr>
+                <w:sz w:val="10"/>
+                <w:szCs w:val="10"/>
+              </w:rPr>
+              <w:t>-0.08</w:t>
+            </w:r>
+            <w:r>
+              <w:rPr>
+                <w:sz w:val="10"/>
+                <w:szCs w:val="10"/>
+              </w:rPr>
+              <w:t xml:space="preserve"> (n = 107)</w:t>
+            </w:r>
+          </w:p>
+        </w:tc>
+        <w:tc>
+          <w:tcPr>
+            <w:tcW w:w="514" w:type="pct"/>
+          </w:tcPr>
+          <w:p>
+            <w:pPr>
+              <w:pStyle w:val="Compact"/>
+              <w:jc w:val="right"/>
+              <w:rPr>
+                <w:sz w:val="10"/>
+                <w:szCs w:val="10"/>
+              </w:rPr>
+            </w:pPr>
+            <w:r>
+              <w:rPr>
+                <w:sz w:val="10"/>
+                <w:szCs w:val="10"/>
+              </w:rPr>
+              <w:t>0.02</w:t>
+            </w:r>
+            <w:r>
+              <w:rPr>
+                <w:sz w:val="10"/>
+                <w:szCs w:val="10"/>
+              </w:rPr>
+              <w:t xml:space="preserve"> (n = 94)</w:t>
+            </w:r>
+          </w:p>
+        </w:tc>
+        <w:tc>
+          <w:tcPr>
+            <w:tcW w:w="513" w:type="pct"/>
+            <w:shd w:val="clear" w:color="auto" w:fill="EAF1DD" w:themeFill="accent3" w:themeFillTint="33"/>
+          </w:tcPr>
+          <w:p>
+            <w:pPr>
+              <w:pStyle w:val="Compact"/>
+              <w:jc w:val="right"/>
+              <w:rPr>
+                <w:b/>
+                <w:bCs/>
+                <w:sz w:val="10"/>
+                <w:szCs w:val="10"/>
+              </w:rPr>
+            </w:pPr>
+            <w:r>
+              <w:rPr>
+                <w:b/>
+                <w:bCs/>
+                <w:sz w:val="10"/>
+                <w:szCs w:val="10"/>
+              </w:rPr>
+              <w:t>-</w:t>
+            </w:r>
+            <w:r>
+              <w:rPr>
+                <w:b/>
+                <w:bCs/>
+                <w:sz w:val="10"/>
+                <w:szCs w:val="10"/>
+              </w:rPr>
+              <w:t>0.</w:t>
+            </w:r>
+            <w:r>
+              <w:rPr>
+                <w:b/>
+                <w:bCs/>
+                <w:sz w:val="10"/>
+                <w:szCs w:val="10"/>
+              </w:rPr>
+              <w:t>1</w:t>
+            </w:r>
+            <w:r>
+              <w:rPr>
+                <w:b/>
+                <w:bCs/>
+                <w:sz w:val="10"/>
+                <w:szCs w:val="10"/>
+              </w:rPr>
+              <w:t>7</w:t>
+            </w:r>
+            <w:r>
+              <w:rPr>
+                <w:b/>
+                <w:bCs/>
+                <w:sz w:val="10"/>
+                <w:szCs w:val="10"/>
+              </w:rPr>
+              <w:t>†</w:t>
+            </w:r>
+            <w:r>
+              <w:rPr>
+                <w:b/>
+                <w:bCs/>
+                <w:sz w:val="10"/>
+                <w:szCs w:val="10"/>
+              </w:rPr>
+              <w:t xml:space="preserve"> (n = </w:t>
+            </w:r>
+            <w:r>
+              <w:rPr>
+                <w:b/>
+                <w:bCs/>
+                <w:sz w:val="10"/>
+                <w:szCs w:val="10"/>
+              </w:rPr>
+              <w:t>97</w:t>
+            </w:r>
+            <w:r>
+              <w:rPr>
+                <w:b/>
+                <w:bCs/>
+                <w:sz w:val="10"/>
+                <w:szCs w:val="10"/>
+              </w:rPr>
+              <w:t>)</w:t>
+            </w:r>
+          </w:p>
+        </w:tc>
+        <w:tc>
+          <w:tcPr>
+            <w:tcW w:w="514" w:type="pct"/>
+            <w:shd w:val="clear" w:color="auto" w:fill="auto"/>
+          </w:tcPr>
+          <w:p>
+            <w:pPr>
+              <w:pStyle w:val="Compact"/>
+              <w:jc w:val="right"/>
+              <w:rPr>
+                <w:sz w:val="10"/>
+                <w:szCs w:val="10"/>
+              </w:rPr>
+            </w:pPr>
+            <w:r>
+              <w:rPr>
+                <w:sz w:val="10"/>
+                <w:szCs w:val="10"/>
+              </w:rPr>
+              <w:t>-</w:t>
+            </w:r>
+            <w:r>
+              <w:rPr>
+                <w:sz w:val="10"/>
+                <w:szCs w:val="10"/>
+              </w:rPr>
+              <w:t>0.1</w:t>
+            </w:r>
+            <w:r>
+              <w:rPr>
+                <w:sz w:val="10"/>
+                <w:szCs w:val="10"/>
+              </w:rPr>
+              <w:t>0</w:t>
+            </w:r>
+            <w:r>
+              <w:rPr>
+                <w:sz w:val="10"/>
+                <w:szCs w:val="10"/>
+              </w:rPr>
+              <w:t>† (n = 1</w:t>
+            </w:r>
+            <w:r>
+              <w:rPr>
+                <w:sz w:val="10"/>
+                <w:szCs w:val="10"/>
+              </w:rPr>
+              <w:t>05</w:t>
+            </w:r>
+            <w:r>
+              <w:rPr>
+                <w:sz w:val="10"/>
+                <w:szCs w:val="10"/>
+              </w:rPr>
+              <w:t>)</w:t>
+            </w:r>
+          </w:p>
+        </w:tc>
+        <w:tc>
+          <w:tcPr>
+            <w:tcW w:w="513" w:type="pct"/>
+            <w:shd w:val="clear" w:color="auto" w:fill="auto"/>
+          </w:tcPr>
+          <w:p>
+            <w:pPr>
+              <w:pStyle w:val="Compact"/>
+              <w:jc w:val="right"/>
+              <w:rPr>
+                <w:sz w:val="10"/>
+                <w:szCs w:val="10"/>
+              </w:rPr>
+            </w:pPr>
+            <w:r>
+              <w:rPr>
+                <w:sz w:val="10"/>
+                <w:szCs w:val="10"/>
+              </w:rPr>
+              <w:t>-</w:t>
+            </w:r>
+            <w:r>
+              <w:rPr>
+                <w:sz w:val="10"/>
+                <w:szCs w:val="10"/>
+              </w:rPr>
+              <w:t>0.</w:t>
+            </w:r>
+            <w:r>
+              <w:rPr>
+                <w:sz w:val="10"/>
+                <w:szCs w:val="10"/>
+              </w:rPr>
+              <w:t>12</w:t>
+            </w:r>
+            <w:r>
+              <w:rPr>
+                <w:sz w:val="10"/>
+                <w:szCs w:val="10"/>
+              </w:rPr>
+              <w:t xml:space="preserve"> (n = </w:t>
+            </w:r>
+            <w:r>
+              <w:rPr>
+                <w:sz w:val="10"/>
+                <w:szCs w:val="10"/>
+              </w:rPr>
+              <w:t>96</w:t>
+            </w:r>
+            <w:r>
+              <w:rPr>
+                <w:sz w:val="10"/>
+                <w:szCs w:val="10"/>
+              </w:rPr>
+              <w:t>)</w:t>
+            </w:r>
+          </w:p>
+        </w:tc>
+        <w:tc>
+          <w:tcPr>
+            <w:tcW w:w="514" w:type="pct"/>
+            <w:shd w:val="clear" w:color="auto" w:fill="auto"/>
+          </w:tcPr>
+          <w:p>
+            <w:pPr>
+              <w:pStyle w:val="Compact"/>
+              <w:jc w:val="right"/>
+              <w:rPr>
+                <w:sz w:val="10"/>
+                <w:szCs w:val="10"/>
+              </w:rPr>
+            </w:pPr>
+            <w:r>
+              <w:rPr>
+                <w:sz w:val="10"/>
+                <w:szCs w:val="10"/>
+              </w:rPr>
+              <w:t>-</w:t>
+            </w:r>
+            <w:r>
+              <w:rPr>
+                <w:sz w:val="10"/>
+                <w:szCs w:val="10"/>
+              </w:rPr>
+              <w:t>0.0</w:t>
+            </w:r>
+            <w:r>
+              <w:rPr>
+                <w:sz w:val="10"/>
+                <w:szCs w:val="10"/>
+              </w:rPr>
+              <w:t>4</w:t>
+            </w:r>
+            <w:r>
+              <w:rPr>
+                <w:sz w:val="10"/>
+                <w:szCs w:val="10"/>
+              </w:rPr>
+              <w:t xml:space="preserve"> (n = </w:t>
+            </w:r>
+            <w:r>
+              <w:rPr>
+                <w:sz w:val="10"/>
+                <w:szCs w:val="10"/>
+              </w:rPr>
+              <w:t>92</w:t>
+            </w:r>
+            <w:r>
+              <w:rPr>
+                <w:sz w:val="10"/>
+                <w:szCs w:val="10"/>
+              </w:rPr>
+              <w:t>)</w:t>
+            </w:r>
+          </w:p>
+        </w:tc>
+        <w:tc>
+          <w:tcPr>
+            <w:tcW w:w="513" w:type="pct"/>
+            <w:shd w:val="clear" w:color="auto" w:fill="auto"/>
+          </w:tcPr>
+          <w:p>
+            <w:pPr>
+              <w:pStyle w:val="Compact"/>
+              <w:jc w:val="right"/>
+              <w:rPr>
+                <w:sz w:val="10"/>
+                <w:szCs w:val="10"/>
+              </w:rPr>
+            </w:pPr>
+            <w:r>
+              <w:rPr>
+                <w:sz w:val="10"/>
+                <w:szCs w:val="10"/>
+              </w:rPr>
+              <w:t>-</w:t>
+            </w:r>
+            <w:r>
+              <w:rPr>
+                <w:sz w:val="10"/>
+                <w:szCs w:val="10"/>
+              </w:rPr>
+              <w:t>0.</w:t>
+            </w:r>
+            <w:r>
+              <w:rPr>
+                <w:sz w:val="10"/>
+                <w:szCs w:val="10"/>
+              </w:rPr>
+              <w:t>1</w:t>
+            </w:r>
+            <w:r>
+              <w:rPr>
+                <w:sz w:val="10"/>
+                <w:szCs w:val="10"/>
+              </w:rPr>
+              <w:t>4 (n = 1</w:t>
+            </w:r>
+            <w:r>
+              <w:rPr>
+                <w:sz w:val="10"/>
+                <w:szCs w:val="10"/>
+              </w:rPr>
+              <w:t>06</w:t>
+            </w:r>
+            <w:r>
+              <w:rPr>
+                <w:sz w:val="10"/>
+                <w:szCs w:val="10"/>
+              </w:rPr>
+              <w:t>)</w:t>
+            </w:r>
+          </w:p>
+        </w:tc>
+        <w:tc>
+          <w:tcPr>
+            <w:tcW w:w="514" w:type="pct"/>
+            <w:shd w:val="clear" w:color="auto" w:fill="EAF1DD" w:themeFill="accent3" w:themeFillTint="33"/>
+          </w:tcPr>
+          <w:p>
+            <w:pPr>
+              <w:pStyle w:val="Compact"/>
+              <w:jc w:val="right"/>
+              <w:rPr>
+                <w:b/>
+                <w:bCs/>
+                <w:sz w:val="10"/>
+                <w:szCs w:val="10"/>
+              </w:rPr>
+            </w:pPr>
+            <w:r>
+              <w:rPr>
+                <w:b/>
+                <w:bCs/>
+                <w:sz w:val="10"/>
+                <w:szCs w:val="10"/>
+              </w:rPr>
+              <w:t>-</w:t>
+            </w:r>
+            <w:r>
+              <w:rPr>
+                <w:b/>
+                <w:bCs/>
+                <w:sz w:val="10"/>
+                <w:szCs w:val="10"/>
+              </w:rPr>
+              <w:t>0.1</w:t>
+            </w:r>
+            <w:r>
+              <w:rPr>
+                <w:b/>
+                <w:bCs/>
+                <w:sz w:val="10"/>
+                <w:szCs w:val="10"/>
+              </w:rPr>
+              <w:t>8</w:t>
+            </w:r>
+            <w:r>
+              <w:rPr>
+                <w:b/>
+                <w:bCs/>
+                <w:sz w:val="10"/>
+                <w:szCs w:val="10"/>
+              </w:rPr>
+              <w:t>† (n = 1</w:t>
+            </w:r>
+            <w:r>
+              <w:rPr>
+                <w:b/>
+                <w:bCs/>
+                <w:sz w:val="10"/>
+                <w:szCs w:val="10"/>
+              </w:rPr>
+              <w:t>06</w:t>
+            </w:r>
+            <w:r>
+              <w:rPr>
+                <w:b/>
+                <w:bCs/>
+                <w:sz w:val="10"/>
+                <w:szCs w:val="10"/>
+              </w:rPr>
+              <w:t>)</w:t>
+            </w:r>
+          </w:p>
+        </w:tc>
+      </w:tr>
+    </w:tbl>
+    <w:p>
+      <w:pPr>
+        <w:ind w:firstLine="720"/>
+      </w:pPr>
+    </w:p>
+    <w:p>
+      <w:r>
+        <w:t>Negative correlation means: The more efficient children were in the test battery, the less difficulty did their parents report in the questionnaire.</w:t>
       </w:r>
     </w:p>
     <w:sectPr>
@@ -3834,6 +4754,13 @@
     <w:lsdException w:name="Placeholder Text" w:semiHidden="1"/>
     <w:lsdException w:name="Light Shading"/>
     <w:lsdException w:name="Light List"/>
+    <w:lsdException w:name="Light Grid"/>
+    <w:lsdException w:name="Medium Shading 1"/>
+    <w:lsdException w:name="Medium Shading 2"/>
+    <w:lsdException w:name="Medium List 1"/>
+    <w:lsdException w:name="Medium List 2"/>
+    <w:lsdException w:name="Medium Grid 1"/>
+    <w:lsdException w:name="Medium Grid 2"/>
     <w:lsdException w:name="Medium Grid 3"/>
     <w:lsdException w:name="Dark List"/>
     <w:lsdException w:name="Colorful Shading"/>
